--- a/Documentation/BusinessCase.docx
+++ b/Documentation/BusinessCase.docx
@@ -10,6 +10,7 @@
           <w:docPartUnique/>
         </w:docPartObj>
       </w:sdtPr>
+      <w:sdtEndPr/>
       <w:sdtContent>
         <w:p>
           <w:r>
@@ -162,10 +163,11 @@
                                         <w:dataBinding w:prefixMappings="xmlns:ns0='http://purl.org/dc/elements/1.1/' xmlns:ns1='http://schemas.openxmlformats.org/package/2006/metadata/core-properties' " w:xpath="/ns1:coreProperties[1]/ns0:title[1]" w:storeItemID="{6C3C8BC8-F283-45AE-878A-BAB7291924A1}"/>
                                         <w:text/>
                                       </w:sdtPr>
+                                      <w:sdtEndPr/>
                                       <w:sdtContent>
                                         <w:p>
                                           <w:pPr>
-                                            <w:pStyle w:val="Ingenafstand"/>
+                                            <w:pStyle w:val="NoSpacing"/>
                                             <w:spacing w:line="312" w:lineRule="auto"/>
                                             <w:jc w:val="right"/>
                                             <w:rPr>
@@ -202,6 +204,7 @@
                                         <w:dataBinding w:prefixMappings="xmlns:ns0='http://purl.org/dc/elements/1.1/' xmlns:ns1='http://schemas.openxmlformats.org/package/2006/metadata/core-properties' " w:xpath="/ns1:coreProperties[1]/ns0:subject[1]" w:storeItemID="{6C3C8BC8-F283-45AE-878A-BAB7291924A1}"/>
                                         <w:text/>
                                       </w:sdtPr>
+                                      <w:sdtEndPr/>
                                       <w:sdtContent>
                                         <w:p>
                                           <w:pPr>
@@ -230,7 +233,7 @@
                                     </w:tcPr>
                                     <w:p>
                                       <w:pPr>
-                                        <w:pStyle w:val="Ingenafstand"/>
+                                        <w:pStyle w:val="NoSpacing"/>
                                         <w:rPr>
                                           <w:caps/>
                                           <w:color w:val="ED7D31" w:themeColor="accent2"/>
@@ -252,7 +255,7 @@
                                     </w:p>
                                     <w:p>
                                       <w:pPr>
-                                        <w:pStyle w:val="Ingenafstand"/>
+                                        <w:pStyle w:val="NoSpacing"/>
                                         <w:rPr>
                                           <w:caps/>
                                           <w:color w:val="ED7D31" w:themeColor="accent2"/>
@@ -274,7 +277,7 @@
                                     </w:p>
                                     <w:p>
                                       <w:pPr>
-                                        <w:pStyle w:val="Ingenafstand"/>
+                                        <w:pStyle w:val="NoSpacing"/>
                                         <w:rPr>
                                           <w:caps/>
                                           <w:color w:val="ED7D31" w:themeColor="accent2"/>
@@ -293,32 +296,12 @@
                                         </w:rPr>
                                         <w:t xml:space="preserve">Owner: </w:t>
                                       </w:r>
+                                      <w:bookmarkStart w:id="0" w:name="_GoBack"/>
+                                      <w:bookmarkEnd w:id="0"/>
                                     </w:p>
                                     <w:p>
                                       <w:pPr>
-                                        <w:pStyle w:val="Ingenafstand"/>
-                                        <w:rPr>
-                                          <w:caps/>
-                                          <w:color w:val="ED7D31" w:themeColor="accent2"/>
-                                          <w:sz w:val="26"/>
-                                          <w:szCs w:val="26"/>
-                                          <w:lang w:val="en-US"/>
-                                        </w:rPr>
-                                      </w:pPr>
-                                      <w:r>
-                                        <w:rPr>
-                                          <w:caps/>
-                                          <w:color w:val="ED7D31" w:themeColor="accent2"/>
-                                          <w:sz w:val="26"/>
-                                          <w:szCs w:val="26"/>
-                                          <w:lang w:val="en-US"/>
-                                        </w:rPr>
-                                        <w:t>Client: Jarl Tuxen</w:t>
-                                      </w:r>
-                                    </w:p>
-                                    <w:p>
-                                      <w:pPr>
-                                        <w:pStyle w:val="Ingenafstand"/>
+                                        <w:pStyle w:val="NoSpacing"/>
                                         <w:rPr>
                                           <w:caps/>
                                           <w:color w:val="ED7D31" w:themeColor="accent2"/>
@@ -340,7 +323,7 @@
                                     </w:p>
                                     <w:p>
                                       <w:pPr>
-                                        <w:pStyle w:val="Ingenafstand"/>
+                                        <w:pStyle w:val="NoSpacing"/>
                                       </w:pPr>
                                     </w:p>
                                   </w:tc>
@@ -470,10 +453,11 @@
                                   <w:dataBinding w:prefixMappings="xmlns:ns0='http://purl.org/dc/elements/1.1/' xmlns:ns1='http://schemas.openxmlformats.org/package/2006/metadata/core-properties' " w:xpath="/ns1:coreProperties[1]/ns0:title[1]" w:storeItemID="{6C3C8BC8-F283-45AE-878A-BAB7291924A1}"/>
                                   <w:text/>
                                 </w:sdtPr>
+                                <w:sdtEndPr/>
                                 <w:sdtContent>
                                   <w:p>
                                     <w:pPr>
-                                      <w:pStyle w:val="Ingenafstand"/>
+                                      <w:pStyle w:val="NoSpacing"/>
                                       <w:spacing w:line="312" w:lineRule="auto"/>
                                       <w:jc w:val="right"/>
                                       <w:rPr>
@@ -510,6 +494,7 @@
                                   <w:dataBinding w:prefixMappings="xmlns:ns0='http://purl.org/dc/elements/1.1/' xmlns:ns1='http://schemas.openxmlformats.org/package/2006/metadata/core-properties' " w:xpath="/ns1:coreProperties[1]/ns0:subject[1]" w:storeItemID="{6C3C8BC8-F283-45AE-878A-BAB7291924A1}"/>
                                   <w:text/>
                                 </w:sdtPr>
+                                <w:sdtEndPr/>
                                 <w:sdtContent>
                                   <w:p>
                                     <w:pPr>
@@ -538,7 +523,7 @@
                               </w:tcPr>
                               <w:p>
                                 <w:pPr>
-                                  <w:pStyle w:val="Ingenafstand"/>
+                                  <w:pStyle w:val="NoSpacing"/>
                                   <w:rPr>
                                     <w:caps/>
                                     <w:color w:val="ED7D31" w:themeColor="accent2"/>
@@ -560,7 +545,7 @@
                               </w:p>
                               <w:p>
                                 <w:pPr>
-                                  <w:pStyle w:val="Ingenafstand"/>
+                                  <w:pStyle w:val="NoSpacing"/>
                                   <w:rPr>
                                     <w:caps/>
                                     <w:color w:val="ED7D31" w:themeColor="accent2"/>
@@ -582,7 +567,7 @@
                               </w:p>
                               <w:p>
                                 <w:pPr>
-                                  <w:pStyle w:val="Ingenafstand"/>
+                                  <w:pStyle w:val="NoSpacing"/>
                                   <w:rPr>
                                     <w:caps/>
                                     <w:color w:val="ED7D31" w:themeColor="accent2"/>
@@ -601,32 +586,12 @@
                                   </w:rPr>
                                   <w:t xml:space="preserve">Owner: </w:t>
                                 </w:r>
+                                <w:bookmarkStart w:id="1" w:name="_GoBack"/>
+                                <w:bookmarkEnd w:id="1"/>
                               </w:p>
                               <w:p>
                                 <w:pPr>
-                                  <w:pStyle w:val="Ingenafstand"/>
-                                  <w:rPr>
-                                    <w:caps/>
-                                    <w:color w:val="ED7D31" w:themeColor="accent2"/>
-                                    <w:sz w:val="26"/>
-                                    <w:szCs w:val="26"/>
-                                    <w:lang w:val="en-US"/>
-                                  </w:rPr>
-                                </w:pPr>
-                                <w:r>
-                                  <w:rPr>
-                                    <w:caps/>
-                                    <w:color w:val="ED7D31" w:themeColor="accent2"/>
-                                    <w:sz w:val="26"/>
-                                    <w:szCs w:val="26"/>
-                                    <w:lang w:val="en-US"/>
-                                  </w:rPr>
-                                  <w:t>Client: Jarl Tuxen</w:t>
-                                </w:r>
-                              </w:p>
-                              <w:p>
-                                <w:pPr>
-                                  <w:pStyle w:val="Ingenafstand"/>
+                                  <w:pStyle w:val="NoSpacing"/>
                                   <w:rPr>
                                     <w:caps/>
                                     <w:color w:val="ED7D31" w:themeColor="accent2"/>
@@ -648,7 +613,7 @@
                               </w:p>
                               <w:p>
                                 <w:pPr>
-                                  <w:pStyle w:val="Ingenafstand"/>
+                                  <w:pStyle w:val="NoSpacing"/>
                                 </w:pPr>
                               </w:p>
                             </w:tc>
@@ -671,7 +636,7 @@
     </w:sdt>
     <w:p>
       <w:pPr>
-        <w:pStyle w:val="Overskrift1"/>
+        <w:pStyle w:val="Heading1"/>
         <w:numPr>
           <w:ilvl w:val="0"/>
           <w:numId w:val="1"/>
@@ -680,23 +645,25 @@
           <w:lang w:val="da-DK"/>
         </w:rPr>
       </w:pPr>
-      <w:bookmarkStart w:id="0" w:name="_Toc444073240"/>
-      <w:bookmarkStart w:id="1" w:name="_Toc444074264"/>
+      <w:bookmarkStart w:id="2" w:name="_Toc444073240"/>
+      <w:bookmarkStart w:id="3" w:name="_Toc444074264"/>
       <w:r>
         <w:rPr>
           <w:lang w:val="da-DK"/>
         </w:rPr>
         <w:lastRenderedPageBreak/>
-        <w:t>Business Case</w:t>
+        <w:t xml:space="preserve">Business Case </w:t>
       </w:r>
+      <w:proofErr w:type="spellStart"/>
       <w:r>
         <w:rPr>
           <w:lang w:val="da-DK"/>
         </w:rPr>
-        <w:t xml:space="preserve"> History</w:t>
+        <w:t>History</w:t>
       </w:r>
-      <w:bookmarkEnd w:id="0"/>
-      <w:bookmarkEnd w:id="1"/>
+      <w:bookmarkEnd w:id="2"/>
+      <w:bookmarkEnd w:id="3"/>
+      <w:proofErr w:type="spellEnd"/>
     </w:p>
     <w:p>
       <w:pPr>
@@ -707,7 +674,7 @@
     </w:p>
     <w:p>
       <w:pPr>
-        <w:pStyle w:val="Overskrift2"/>
+        <w:pStyle w:val="Heading2"/>
         <w:numPr>
           <w:ilvl w:val="1"/>
           <w:numId w:val="1"/>
@@ -716,27 +683,35 @@
           <w:lang w:val="da-DK"/>
         </w:rPr>
       </w:pPr>
-      <w:bookmarkStart w:id="2" w:name="_Toc444073241"/>
-      <w:bookmarkStart w:id="3" w:name="_Toc444074265"/>
+      <w:bookmarkStart w:id="4" w:name="_Toc444073241"/>
+      <w:bookmarkStart w:id="5" w:name="_Toc444074265"/>
       <w:r>
         <w:rPr>
           <w:lang w:val="da-DK"/>
         </w:rPr>
-        <w:t>Revision History</w:t>
+        <w:t xml:space="preserve">Revision </w:t>
       </w:r>
-      <w:bookmarkEnd w:id="2"/>
-      <w:bookmarkEnd w:id="3"/>
-    </w:p>
-    <w:p>
-      <w:pPr>
+      <w:proofErr w:type="spellStart"/>
+      <w:r>
         <w:rPr>
           <w:lang w:val="da-DK"/>
         </w:rPr>
+        <w:t>History</w:t>
+      </w:r>
+      <w:bookmarkEnd w:id="4"/>
+      <w:bookmarkEnd w:id="5"/>
+      <w:proofErr w:type="spellEnd"/>
+    </w:p>
+    <w:p>
+      <w:pPr>
+        <w:rPr>
+          <w:lang w:val="da-DK"/>
+        </w:rPr>
       </w:pPr>
     </w:p>
     <w:tbl>
       <w:tblPr>
-        <w:tblStyle w:val="Gittertabel4-farve1"/>
+        <w:tblStyle w:val="GridTable4-Accent1"/>
         <w:tblW w:w="0" w:type="auto"/>
         <w:tblLook w:val="04A0" w:firstRow="1" w:lastRow="0" w:firstColumn="1" w:lastColumn="0" w:noHBand="0" w:noVBand="1"/>
       </w:tblPr>
@@ -799,11 +774,19 @@
                 <w:lang w:val="da-DK"/>
               </w:rPr>
             </w:pPr>
-            <w:r>
-              <w:rPr>
-                <w:lang w:val="da-DK"/>
-              </w:rPr>
-              <w:t>Implemented by</w:t>
+            <w:proofErr w:type="spellStart"/>
+            <w:r>
+              <w:rPr>
+                <w:lang w:val="da-DK"/>
+              </w:rPr>
+              <w:t>Implemented</w:t>
+            </w:r>
+            <w:proofErr w:type="spellEnd"/>
+            <w:r>
+              <w:rPr>
+                <w:lang w:val="da-DK"/>
+              </w:rPr>
+              <w:t xml:space="preserve"> by</w:t>
             </w:r>
           </w:p>
         </w:tc>
@@ -818,12 +801,14 @@
                 <w:lang w:val="da-DK"/>
               </w:rPr>
             </w:pPr>
+            <w:proofErr w:type="spellStart"/>
             <w:r>
               <w:rPr>
                 <w:lang w:val="da-DK"/>
               </w:rPr>
               <w:t>Reason</w:t>
             </w:r>
+            <w:proofErr w:type="spellEnd"/>
           </w:p>
         </w:tc>
       </w:tr>
@@ -1059,7 +1044,7 @@
     </w:p>
     <w:p>
       <w:pPr>
-        <w:pStyle w:val="Overskrift2"/>
+        <w:pStyle w:val="Heading2"/>
         <w:numPr>
           <w:ilvl w:val="1"/>
           <w:numId w:val="1"/>
@@ -1068,16 +1053,18 @@
           <w:lang w:val="da-DK"/>
         </w:rPr>
       </w:pPr>
-      <w:bookmarkStart w:id="4" w:name="_Toc444073242"/>
-      <w:bookmarkStart w:id="5" w:name="_Toc444074266"/>
+      <w:bookmarkStart w:id="6" w:name="_Toc444073242"/>
+      <w:bookmarkStart w:id="7" w:name="_Toc444074266"/>
+      <w:proofErr w:type="spellStart"/>
       <w:r>
         <w:rPr>
           <w:lang w:val="da-DK"/>
         </w:rPr>
         <w:t>Approvals</w:t>
       </w:r>
-      <w:bookmarkEnd w:id="4"/>
-      <w:bookmarkEnd w:id="5"/>
+      <w:bookmarkEnd w:id="6"/>
+      <w:bookmarkEnd w:id="7"/>
+      <w:proofErr w:type="spellEnd"/>
     </w:p>
     <w:p>
       <w:pPr>
@@ -1088,7 +1075,7 @@
     </w:p>
     <w:tbl>
       <w:tblPr>
-        <w:tblStyle w:val="Gittertabel4-farve1"/>
+        <w:tblStyle w:val="GridTable4-Accent1"/>
         <w:tblW w:w="0" w:type="auto"/>
         <w:tblLook w:val="04A0" w:firstRow="1" w:lastRow="0" w:firstColumn="1" w:lastColumn="0" w:noHBand="0" w:noVBand="1"/>
       </w:tblPr>
@@ -1132,12 +1119,14 @@
                 <w:lang w:val="da-DK"/>
               </w:rPr>
             </w:pPr>
+            <w:proofErr w:type="spellStart"/>
             <w:r>
               <w:rPr>
                 <w:lang w:val="da-DK"/>
               </w:rPr>
               <w:t>Name</w:t>
             </w:r>
+            <w:proofErr w:type="spellEnd"/>
           </w:p>
         </w:tc>
         <w:tc>
@@ -1411,7 +1400,7 @@
     </w:p>
     <w:p>
       <w:pPr>
-        <w:pStyle w:val="Overskrift2"/>
+        <w:pStyle w:val="Heading2"/>
         <w:numPr>
           <w:ilvl w:val="1"/>
           <w:numId w:val="1"/>
@@ -1420,16 +1409,16 @@
           <w:lang w:val="da-DK"/>
         </w:rPr>
       </w:pPr>
-      <w:bookmarkStart w:id="6" w:name="_Toc444073243"/>
-      <w:bookmarkStart w:id="7" w:name="_Toc444074267"/>
+      <w:bookmarkStart w:id="8" w:name="_Toc444073243"/>
+      <w:bookmarkStart w:id="9" w:name="_Toc444074267"/>
       <w:r>
         <w:rPr>
           <w:lang w:val="da-DK"/>
         </w:rPr>
         <w:t>Distribution</w:t>
       </w:r>
-      <w:bookmarkEnd w:id="6"/>
-      <w:bookmarkEnd w:id="7"/>
+      <w:bookmarkEnd w:id="8"/>
+      <w:bookmarkEnd w:id="9"/>
     </w:p>
     <w:p>
       <w:pPr>
@@ -1440,7 +1429,7 @@
     </w:p>
     <w:tbl>
       <w:tblPr>
-        <w:tblStyle w:val="Gittertabel4-farve1"/>
+        <w:tblStyle w:val="GridTable4-Accent1"/>
         <w:tblW w:w="0" w:type="auto"/>
         <w:tblLook w:val="04A0" w:firstRow="1" w:lastRow="0" w:firstColumn="1" w:lastColumn="0" w:noHBand="0" w:noVBand="1"/>
       </w:tblPr>
@@ -1484,12 +1473,14 @@
                 <w:lang w:val="da-DK"/>
               </w:rPr>
             </w:pPr>
+            <w:proofErr w:type="spellStart"/>
             <w:r>
               <w:rPr>
                 <w:lang w:val="da-DK"/>
               </w:rPr>
               <w:t>Name</w:t>
             </w:r>
+            <w:proofErr w:type="spellEnd"/>
           </w:p>
         </w:tc>
         <w:tc>
@@ -1768,23 +1759,27 @@
     </w:p>
     <w:p>
       <w:pPr>
-        <w:pStyle w:val="Overskrift1"/>
+        <w:pStyle w:val="Heading1"/>
         <w:numPr>
           <w:ilvl w:val="0"/>
           <w:numId w:val="1"/>
         </w:numPr>
       </w:pPr>
-      <w:bookmarkStart w:id="8" w:name="_Toc444074268"/>
+      <w:bookmarkStart w:id="10" w:name="_Toc444074268"/>
       <w:r>
         <w:lastRenderedPageBreak/>
         <w:t>Table of Contents</w:t>
       </w:r>
-      <w:bookmarkEnd w:id="8"/>
+      <w:bookmarkEnd w:id="10"/>
     </w:p>
     <w:sdt>
       <w:sdtPr>
         <w:rPr>
-          <w:lang w:val="da-DK"/>
+          <w:rFonts w:asciiTheme="minorHAnsi" w:eastAsiaTheme="minorHAnsi" w:hAnsiTheme="minorHAnsi" w:cstheme="minorBidi"/>
+          <w:color w:val="auto"/>
+          <w:sz w:val="22"/>
+          <w:szCs w:val="22"/>
+          <w:lang w:val="da-DK" w:eastAsia="en-US"/>
         </w:rPr>
         <w:id w:val="-811563807"/>
         <w:docPartObj>
@@ -1794,30 +1789,33 @@
       </w:sdtPr>
       <w:sdtEndPr>
         <w:rPr>
-          <w:rFonts w:asciiTheme="minorHAnsi" w:eastAsiaTheme="minorHAnsi" w:hAnsiTheme="minorHAnsi" w:cstheme="minorBidi"/>
           <w:b/>
           <w:bCs/>
-          <w:color w:val="auto"/>
-          <w:sz w:val="22"/>
-          <w:szCs w:val="22"/>
-          <w:lang w:eastAsia="en-US"/>
         </w:rPr>
       </w:sdtEndPr>
       <w:sdtContent>
         <w:p>
           <w:pPr>
-            <w:pStyle w:val="Overskrift"/>
+            <w:pStyle w:val="TOCHeading"/>
           </w:pPr>
+          <w:proofErr w:type="spellStart"/>
           <w:r>
             <w:rPr>
               <w:lang w:val="da-DK"/>
             </w:rPr>
-            <w:t>Table of Contents</w:t>
+            <w:t>Table</w:t>
+          </w:r>
+          <w:proofErr w:type="spellEnd"/>
+          <w:r>
+            <w:rPr>
+              <w:lang w:val="da-DK"/>
+            </w:rPr>
+            <w:t xml:space="preserve"> of Contents</w:t>
           </w:r>
         </w:p>
         <w:p>
           <w:pPr>
-            <w:pStyle w:val="Indholdsfortegnelse1"/>
+            <w:pStyle w:val="TOC1"/>
             <w:tabs>
               <w:tab w:val="left" w:pos="440"/>
               <w:tab w:val="right" w:leader="dot" w:pos="9350"/>
@@ -1910,7 +1908,7 @@
         </w:p>
         <w:p>
           <w:pPr>
-            <w:pStyle w:val="Indholdsfortegnelse2"/>
+            <w:pStyle w:val="TOC2"/>
             <w:tabs>
               <w:tab w:val="left" w:pos="880"/>
               <w:tab w:val="right" w:leader="dot" w:pos="9350"/>
@@ -1994,7 +1992,7 @@
         </w:p>
         <w:p>
           <w:pPr>
-            <w:pStyle w:val="Indholdsfortegnelse2"/>
+            <w:pStyle w:val="TOC2"/>
             <w:tabs>
               <w:tab w:val="left" w:pos="880"/>
               <w:tab w:val="right" w:leader="dot" w:pos="9350"/>
@@ -2078,7 +2076,7 @@
         </w:p>
         <w:p>
           <w:pPr>
-            <w:pStyle w:val="Indholdsfortegnelse2"/>
+            <w:pStyle w:val="TOC2"/>
             <w:tabs>
               <w:tab w:val="left" w:pos="880"/>
               <w:tab w:val="right" w:leader="dot" w:pos="9350"/>
@@ -2162,7 +2160,7 @@
         </w:p>
         <w:p>
           <w:pPr>
-            <w:pStyle w:val="Indholdsfortegnelse1"/>
+            <w:pStyle w:val="TOC1"/>
             <w:tabs>
               <w:tab w:val="left" w:pos="440"/>
               <w:tab w:val="right" w:leader="dot" w:pos="9350"/>
@@ -2261,7 +2259,7 @@
     </w:p>
     <w:p>
       <w:pPr>
-        <w:pStyle w:val="Overskrift1"/>
+        <w:pStyle w:val="Heading1"/>
         <w:numPr>
           <w:ilvl w:val="0"/>
           <w:numId w:val="1"/>
@@ -2287,7 +2285,7 @@
     </w:p>
     <w:p>
       <w:pPr>
-        <w:pStyle w:val="Overskrift1"/>
+        <w:pStyle w:val="Heading1"/>
         <w:numPr>
           <w:ilvl w:val="0"/>
           <w:numId w:val="1"/>
@@ -2312,7 +2310,7 @@
     </w:p>
     <w:p>
       <w:pPr>
-        <w:pStyle w:val="Overskrift1"/>
+        <w:pStyle w:val="Heading1"/>
         <w:numPr>
           <w:ilvl w:val="0"/>
           <w:numId w:val="1"/>
@@ -2337,7 +2335,7 @@
     </w:p>
     <w:p>
       <w:pPr>
-        <w:pStyle w:val="Overskrift1"/>
+        <w:pStyle w:val="Heading1"/>
         <w:numPr>
           <w:ilvl w:val="0"/>
           <w:numId w:val="1"/>
@@ -2362,7 +2360,7 @@
     </w:p>
     <w:p>
       <w:pPr>
-        <w:pStyle w:val="Overskrift1"/>
+        <w:pStyle w:val="Heading1"/>
         <w:numPr>
           <w:ilvl w:val="0"/>
           <w:numId w:val="1"/>
@@ -2387,7 +2385,7 @@
     </w:p>
     <w:p>
       <w:pPr>
-        <w:pStyle w:val="Overskrift1"/>
+        <w:pStyle w:val="Heading1"/>
         <w:numPr>
           <w:ilvl w:val="0"/>
           <w:numId w:val="1"/>
@@ -2407,18 +2405,12 @@
         <w:rPr>
           <w:color w:val="FF0000"/>
         </w:rPr>
-        <w:t>[</w:t>
-      </w:r>
-      <w:r>
-        <w:rPr>
-          <w:color w:val="FF0000"/>
-        </w:rPr>
-        <w:t>extracted from the Project Plan]</w:t>
+        <w:t>[extracted from the Project Plan]</w:t>
       </w:r>
     </w:p>
     <w:p>
       <w:pPr>
-        <w:pStyle w:val="Overskrift1"/>
+        <w:pStyle w:val="Heading1"/>
         <w:numPr>
           <w:ilvl w:val="0"/>
           <w:numId w:val="1"/>
@@ -2443,7 +2435,7 @@
     </w:p>
     <w:p>
       <w:pPr>
-        <w:pStyle w:val="Overskrift1"/>
+        <w:pStyle w:val="Heading1"/>
         <w:numPr>
           <w:ilvl w:val="0"/>
           <w:numId w:val="1"/>
@@ -2465,12 +2457,10 @@
         </w:rPr>
         <w:t>[Illustrates the balance between the development, operational, maintenance and support costs against the financial value of the benefits over a period of time]</w:t>
       </w:r>
-      <w:bookmarkStart w:id="9" w:name="_GoBack"/>
-      <w:bookmarkEnd w:id="9"/>
     </w:p>
     <w:p>
       <w:pPr>
-        <w:pStyle w:val="Overskrift1"/>
+        <w:pStyle w:val="Heading1"/>
       </w:pPr>
     </w:p>
     <w:sectPr>
@@ -2617,7 +2607,7 @@
   </w:tbl>
   <w:p>
     <w:pPr>
-      <w:pStyle w:val="Sidefod"/>
+      <w:pStyle w:val="Footer"/>
     </w:pPr>
   </w:p>
 </w:ftr>
@@ -2652,7 +2642,7 @@
 <w:hdr xmlns:wpc="http://schemas.microsoft.com/office/word/2010/wordprocessingCanvas" xmlns:cx="http://schemas.microsoft.com/office/drawing/2014/chartex" xmlns:cx1="http://schemas.microsoft.com/office/drawing/2015/9/8/chartex" xmlns:cx2="http://schemas.microsoft.com/office/drawing/2015/10/21/chartex" xmlns:mc="http://schemas.openxmlformats.org/markup-compatibility/2006" xmlns:o="urn:schemas-microsoft-com:office:office" xmlns:r="http://schemas.openxmlformats.org/officeDocument/2006/relationships" xmlns:m="http://schemas.openxmlformats.org/officeDocument/2006/math" xmlns:v="urn:schemas-microsoft-com:vml" xmlns:wp14="http://schemas.microsoft.com/office/word/2010/wordprocessingDrawing" xmlns:wp="http://schemas.openxmlformats.org/drawingml/2006/wordprocessingDrawing" xmlns:w10="urn:schemas-microsoft-com:office:word" xmlns:w="http://schemas.openxmlformats.org/wordprocessingml/2006/main" xmlns:w14="http://schemas.microsoft.com/office/word/2010/wordml" xmlns:w15="http://schemas.microsoft.com/office/word/2012/wordml" xmlns:w16se="http://schemas.microsoft.com/office/word/2015/wordml/symex" xmlns:wpg="http://schemas.microsoft.com/office/word/2010/wordprocessingGroup" xmlns:wpi="http://schemas.microsoft.com/office/word/2010/wordprocessingInk" xmlns:wne="http://schemas.microsoft.com/office/word/2006/wordml" xmlns:wps="http://schemas.microsoft.com/office/word/2010/wordprocessingShape" mc:Ignorable="w14 w15 w16se wp14">
   <w:p>
     <w:pPr>
-      <w:pStyle w:val="Sidehoved"/>
+      <w:pStyle w:val="Header"/>
     </w:pPr>
     <w:r>
       <w:t>Business Case</w:t>
@@ -2811,763 +2801,6 @@
         <w:sz w:val="22"/>
         <w:szCs w:val="22"/>
         <w:lang w:val="en-US" w:eastAsia="en-US" w:bidi="ar-SA"/>
-      </w:rPr>
-    </w:rPrDefault>
-    <w:pPrDefault>
-      <w:pPr>
-        <w:spacing w:after="160" w:line="259" w:lineRule="auto"/>
-      </w:pPr>
-    </w:pPrDefault>
-  </w:docDefaults>
-  <w:latentStyles w:defLockedState="0" w:defUIPriority="99" w:defSemiHidden="0" w:defUnhideWhenUsed="0" w:defQFormat="0" w:count="372">
-    <w:lsdException w:name="Normal" w:uiPriority="0" w:qFormat="1"/>
-    <w:lsdException w:name="heading 1" w:uiPriority="9" w:qFormat="1"/>
-    <w:lsdException w:name="heading 2" w:semiHidden="1" w:uiPriority="9" w:unhideWhenUsed="1" w:qFormat="1"/>
-    <w:lsdException w:name="heading 3" w:semiHidden="1" w:uiPriority="9" w:unhideWhenUsed="1" w:qFormat="1"/>
-    <w:lsdException w:name="heading 4" w:semiHidden="1" w:uiPriority="9" w:unhideWhenUsed="1" w:qFormat="1"/>
-    <w:lsdException w:name="heading 5" w:semiHidden="1" w:uiPriority="9" w:unhideWhenUsed="1" w:qFormat="1"/>
-    <w:lsdException w:name="heading 6" w:semiHidden="1" w:uiPriority="9" w:unhideWhenUsed="1" w:qFormat="1"/>
-    <w:lsdException w:name="heading 7" w:semiHidden="1" w:uiPriority="9" w:unhideWhenUsed="1" w:qFormat="1"/>
-    <w:lsdException w:name="heading 8" w:semiHidden="1" w:uiPriority="9" w:unhideWhenUsed="1" w:qFormat="1"/>
-    <w:lsdException w:name="heading 9" w:semiHidden="1" w:uiPriority="9" w:unhideWhenUsed="1" w:qFormat="1"/>
-    <w:lsdException w:name="index 1" w:semiHidden="1" w:unhideWhenUsed="1"/>
-    <w:lsdException w:name="index 2" w:semiHidden="1" w:unhideWhenUsed="1"/>
-    <w:lsdException w:name="index 3" w:semiHidden="1" w:unhideWhenUsed="1"/>
-    <w:lsdException w:name="index 4" w:semiHidden="1" w:unhideWhenUsed="1"/>
-    <w:lsdException w:name="index 5" w:semiHidden="1" w:unhideWhenUsed="1"/>
-    <w:lsdException w:name="index 6" w:semiHidden="1" w:unhideWhenUsed="1"/>
-    <w:lsdException w:name="index 7" w:semiHidden="1" w:unhideWhenUsed="1"/>
-    <w:lsdException w:name="index 8" w:semiHidden="1" w:unhideWhenUsed="1"/>
-    <w:lsdException w:name="index 9" w:semiHidden="1" w:unhideWhenUsed="1"/>
-    <w:lsdException w:name="toc 1" w:semiHidden="1" w:uiPriority="39" w:unhideWhenUsed="1"/>
-    <w:lsdException w:name="toc 2" w:semiHidden="1" w:uiPriority="39" w:unhideWhenUsed="1"/>
-    <w:lsdException w:name="toc 3" w:semiHidden="1" w:uiPriority="39" w:unhideWhenUsed="1"/>
-    <w:lsdException w:name="toc 4" w:semiHidden="1" w:uiPriority="39" w:unhideWhenUsed="1"/>
-    <w:lsdException w:name="toc 5" w:semiHidden="1" w:uiPriority="39" w:unhideWhenUsed="1"/>
-    <w:lsdException w:name="toc 6" w:semiHidden="1" w:uiPriority="39" w:unhideWhenUsed="1"/>
-    <w:lsdException w:name="toc 7" w:semiHidden="1" w:uiPriority="39" w:unhideWhenUsed="1"/>
-    <w:lsdException w:name="toc 8" w:semiHidden="1" w:uiPriority="39" w:unhideWhenUsed="1"/>
-    <w:lsdException w:name="toc 9" w:semiHidden="1" w:uiPriority="39" w:unhideWhenUsed="1"/>
-    <w:lsdException w:name="Normal Indent" w:semiHidden="1" w:unhideWhenUsed="1"/>
-    <w:lsdException w:name="footnote text" w:semiHidden="1" w:unhideWhenUsed="1"/>
-    <w:lsdException w:name="annotation text" w:semiHidden="1" w:unhideWhenUsed="1"/>
-    <w:lsdException w:name="header" w:semiHidden="1" w:unhideWhenUsed="1"/>
-    <w:lsdException w:name="footer" w:semiHidden="1" w:unhideWhenUsed="1"/>
-    <w:lsdException w:name="index heading" w:semiHidden="1" w:unhideWhenUsed="1"/>
-    <w:lsdException w:name="caption" w:semiHidden="1" w:uiPriority="35" w:unhideWhenUsed="1" w:qFormat="1"/>
-    <w:lsdException w:name="table of figures" w:semiHidden="1" w:unhideWhenUsed="1"/>
-    <w:lsdException w:name="envelope address" w:semiHidden="1" w:unhideWhenUsed="1"/>
-    <w:lsdException w:name="envelope return" w:semiHidden="1" w:unhideWhenUsed="1"/>
-    <w:lsdException w:name="footnote reference" w:semiHidden="1" w:unhideWhenUsed="1"/>
-    <w:lsdException w:name="annotation reference" w:semiHidden="1" w:unhideWhenUsed="1"/>
-    <w:lsdException w:name="line number" w:semiHidden="1" w:unhideWhenUsed="1"/>
-    <w:lsdException w:name="page number" w:semiHidden="1" w:unhideWhenUsed="1"/>
-    <w:lsdException w:name="endnote reference" w:semiHidden="1" w:unhideWhenUsed="1"/>
-    <w:lsdException w:name="endnote text" w:semiHidden="1" w:unhideWhenUsed="1"/>
-    <w:lsdException w:name="table of authorities" w:semiHidden="1" w:unhideWhenUsed="1"/>
-    <w:lsdException w:name="macro" w:semiHidden="1" w:unhideWhenUsed="1"/>
-    <w:lsdException w:name="toa heading" w:semiHidden="1" w:unhideWhenUsed="1"/>
-    <w:lsdException w:name="List" w:semiHidden="1" w:unhideWhenUsed="1"/>
-    <w:lsdException w:name="List Bullet" w:semiHidden="1" w:unhideWhenUsed="1"/>
-    <w:lsdException w:name="List Number" w:semiHidden="1" w:unhideWhenUsed="1"/>
-    <w:lsdException w:name="List 2" w:semiHidden="1" w:unhideWhenUsed="1"/>
-    <w:lsdException w:name="List 3" w:semiHidden="1" w:unhideWhenUsed="1"/>
-    <w:lsdException w:name="List 4" w:semiHidden="1" w:unhideWhenUsed="1"/>
-    <w:lsdException w:name="List 5" w:semiHidden="1" w:unhideWhenUsed="1"/>
-    <w:lsdException w:name="List Bullet 2" w:semiHidden="1" w:unhideWhenUsed="1"/>
-    <w:lsdException w:name="List Bullet 3" w:semiHidden="1" w:unhideWhenUsed="1"/>
-    <w:lsdException w:name="List Bullet 4" w:semiHidden="1" w:unhideWhenUsed="1"/>
-    <w:lsdException w:name="List Bullet 5" w:semiHidden="1" w:unhideWhenUsed="1"/>
-    <w:lsdException w:name="List Number 2" w:semiHidden="1" w:unhideWhenUsed="1"/>
-    <w:lsdException w:name="List Number 3" w:semiHidden="1" w:unhideWhenUsed="1"/>
-    <w:lsdException w:name="List Number 4" w:semiHidden="1" w:unhideWhenUsed="1"/>
-    <w:lsdException w:name="List Number 5" w:semiHidden="1" w:unhideWhenUsed="1"/>
-    <w:lsdException w:name="Title" w:uiPriority="10" w:qFormat="1"/>
-    <w:lsdException w:name="Closing" w:semiHidden="1" w:unhideWhenUsed="1"/>
-    <w:lsdException w:name="Signature" w:semiHidden="1" w:unhideWhenUsed="1"/>
-    <w:lsdException w:name="Default Paragraph Font" w:semiHidden="1" w:uiPriority="1" w:unhideWhenUsed="1"/>
-    <w:lsdException w:name="Body Text" w:semiHidden="1" w:unhideWhenUsed="1"/>
-    <w:lsdException w:name="Body Text Indent" w:semiHidden="1" w:unhideWhenUsed="1"/>
-    <w:lsdException w:name="List Continue" w:semiHidden="1" w:unhideWhenUsed="1"/>
-    <w:lsdException w:name="List Continue 2" w:semiHidden="1" w:unhideWhenUsed="1"/>
-    <w:lsdException w:name="List Continue 3" w:semiHidden="1" w:unhideWhenUsed="1"/>
-    <w:lsdException w:name="List Continue 4" w:semiHidden="1" w:unhideWhenUsed="1"/>
-    <w:lsdException w:name="List Continue 5" w:semiHidden="1" w:unhideWhenUsed="1"/>
-    <w:lsdException w:name="Message Header" w:semiHidden="1" w:unhideWhenUsed="1"/>
-    <w:lsdException w:name="Subtitle" w:uiPriority="11" w:qFormat="1"/>
-    <w:lsdException w:name="Salutation" w:semiHidden="1" w:unhideWhenUsed="1"/>
-    <w:lsdException w:name="Date" w:semiHidden="1" w:unhideWhenUsed="1"/>
-    <w:lsdException w:name="Body Text First Indent" w:semiHidden="1" w:unhideWhenUsed="1"/>
-    <w:lsdException w:name="Body Text First Indent 2" w:semiHidden="1" w:unhideWhenUsed="1"/>
-    <w:lsdException w:name="Note Heading" w:semiHidden="1" w:unhideWhenUsed="1"/>
-    <w:lsdException w:name="Body Text 2" w:semiHidden="1" w:unhideWhenUsed="1"/>
-    <w:lsdException w:name="Body Text 3" w:semiHidden="1" w:unhideWhenUsed="1"/>
-    <w:lsdException w:name="Body Text Indent 2" w:semiHidden="1" w:unhideWhenUsed="1"/>
-    <w:lsdException w:name="Body Text Indent 3" w:semiHidden="1" w:unhideWhenUsed="1"/>
-    <w:lsdException w:name="Block Text" w:semiHidden="1" w:unhideWhenUsed="1"/>
-    <w:lsdException w:name="Hyperlink" w:semiHidden="1" w:unhideWhenUsed="1"/>
-    <w:lsdException w:name="FollowedHyperlink" w:semiHidden="1" w:unhideWhenUsed="1"/>
-    <w:lsdException w:name="Strong" w:uiPriority="22" w:qFormat="1"/>
-    <w:lsdException w:name="Emphasis" w:uiPriority="20" w:qFormat="1"/>
-    <w:lsdException w:name="Document Map" w:semiHidden="1" w:unhideWhenUsed="1"/>
-    <w:lsdException w:name="Plain Text" w:semiHidden="1" w:unhideWhenUsed="1"/>
-    <w:lsdException w:name="E-mail Signature" w:semiHidden="1" w:unhideWhenUsed="1"/>
-    <w:lsdException w:name="HTML Top of Form" w:semiHidden="1" w:unhideWhenUsed="1"/>
-    <w:lsdException w:name="HTML Bottom of Form" w:semiHidden="1" w:unhideWhenUsed="1"/>
-    <w:lsdException w:name="Normal (Web)" w:semiHidden="1" w:unhideWhenUsed="1"/>
-    <w:lsdException w:name="HTML Acronym" w:semiHidden="1" w:unhideWhenUsed="1"/>
-    <w:lsdException w:name="HTML Address" w:semiHidden="1" w:unhideWhenUsed="1"/>
-    <w:lsdException w:name="HTML Cite" w:semiHidden="1" w:unhideWhenUsed="1"/>
-    <w:lsdException w:name="HTML Code" w:semiHidden="1" w:unhideWhenUsed="1"/>
-    <w:lsdException w:name="HTML Definition" w:semiHidden="1" w:unhideWhenUsed="1"/>
-    <w:lsdException w:name="HTML Keyboard" w:semiHidden="1" w:unhideWhenUsed="1"/>
-    <w:lsdException w:name="HTML Preformatted" w:semiHidden="1" w:unhideWhenUsed="1"/>
-    <w:lsdException w:name="HTML Sample" w:semiHidden="1" w:unhideWhenUsed="1"/>
-    <w:lsdException w:name="HTML Typewriter" w:semiHidden="1" w:unhideWhenUsed="1"/>
-    <w:lsdException w:name="HTML Variable" w:semiHidden="1" w:unhideWhenUsed="1"/>
-    <w:lsdException w:name="annotation subject" w:semiHidden="1" w:unhideWhenUsed="1"/>
-    <w:lsdException w:name="No List" w:semiHidden="1" w:unhideWhenUsed="1"/>
-    <w:lsdException w:name="Outline List 1" w:semiHidden="1" w:unhideWhenUsed="1"/>
-    <w:lsdException w:name="Outline List 2" w:semiHidden="1" w:unhideWhenUsed="1"/>
-    <w:lsdException w:name="Outline List 3" w:semiHidden="1" w:unhideWhenUsed="1"/>
-    <w:lsdException w:name="Table Simple 1" w:semiHidden="1" w:unhideWhenUsed="1"/>
-    <w:lsdException w:name="Table Simple 2" w:semiHidden="1" w:unhideWhenUsed="1"/>
-    <w:lsdException w:name="Table Simple 3" w:semiHidden="1" w:unhideWhenUsed="1"/>
-    <w:lsdException w:name="Table Classic 1" w:semiHidden="1" w:unhideWhenUsed="1"/>
-    <w:lsdException w:name="Table Classic 2" w:semiHidden="1" w:unhideWhenUsed="1"/>
-    <w:lsdException w:name="Table Classic 3" w:semiHidden="1" w:unhideWhenUsed="1"/>
-    <w:lsdException w:name="Table Classic 4" w:semiHidden="1" w:unhideWhenUsed="1"/>
-    <w:lsdException w:name="Table Colorful 1" w:semiHidden="1" w:unhideWhenUsed="1"/>
-    <w:lsdException w:name="Table Colorful 2" w:semiHidden="1" w:unhideWhenUsed="1"/>
-    <w:lsdException w:name="Table Colorful 3" w:semiHidden="1" w:unhideWhenUsed="1"/>
-    <w:lsdException w:name="Table Columns 1" w:semiHidden="1" w:unhideWhenUsed="1"/>
-    <w:lsdException w:name="Table Columns 2" w:semiHidden="1" w:unhideWhenUsed="1"/>
-    <w:lsdException w:name="Table Columns 3" w:semiHidden="1" w:unhideWhenUsed="1"/>
-    <w:lsdException w:name="Table Columns 4" w:semiHidden="1" w:unhideWhenUsed="1"/>
-    <w:lsdException w:name="Table Columns 5" w:semiHidden="1" w:unhideWhenUsed="1"/>
-    <w:lsdException w:name="Table Grid 1" w:semiHidden="1" w:unhideWhenUsed="1"/>
-    <w:lsdException w:name="Table Grid 2" w:semiHidden="1" w:unhideWhenUsed="1"/>
-    <w:lsdException w:name="Table Grid 3" w:semiHidden="1" w:unhideWhenUsed="1"/>
-    <w:lsdException w:name="Table Grid 4" w:semiHidden="1" w:unhideWhenUsed="1"/>
-    <w:lsdException w:name="Table Grid 5" w:semiHidden="1" w:unhideWhenUsed="1"/>
-    <w:lsdException w:name="Table Grid 6" w:semiHidden="1" w:unhideWhenUsed="1"/>
-    <w:lsdException w:name="Table Grid 7" w:semiHidden="1" w:unhideWhenUsed="1"/>
-    <w:lsdException w:name="Table Grid 8" w:semiHidden="1" w:unhideWhenUsed="1"/>
-    <w:lsdException w:name="Table List 1" w:semiHidden="1" w:unhideWhenUsed="1"/>
-    <w:lsdException w:name="Table List 2" w:semiHidden="1" w:unhideWhenUsed="1"/>
-    <w:lsdException w:name="Table List 3" w:semiHidden="1" w:unhideWhenUsed="1"/>
-    <w:lsdException w:name="Table List 4" w:semiHidden="1" w:unhideWhenUsed="1"/>
-    <w:lsdException w:name="Table List 5" w:semiHidden="1" w:unhideWhenUsed="1"/>
-    <w:lsdException w:name="Table List 6" w:semiHidden="1" w:unhideWhenUsed="1"/>
-    <w:lsdException w:name="Table List 7" w:semiHidden="1" w:unhideWhenUsed="1"/>
-    <w:lsdException w:name="Table List 8" w:semiHidden="1" w:unhideWhenUsed="1"/>
-    <w:lsdException w:name="Table 3D effects 1" w:semiHidden="1" w:unhideWhenUsed="1"/>
-    <w:lsdException w:name="Table 3D effects 2" w:semiHidden="1" w:unhideWhenUsed="1"/>
-    <w:lsdException w:name="Table 3D effects 3" w:semiHidden="1" w:unhideWhenUsed="1"/>
-    <w:lsdException w:name="Table Contemporary" w:semiHidden="1" w:unhideWhenUsed="1"/>
-    <w:lsdException w:name="Table Elegant" w:semiHidden="1" w:unhideWhenUsed="1"/>
-    <w:lsdException w:name="Table Professional" w:semiHidden="1" w:unhideWhenUsed="1"/>
-    <w:lsdException w:name="Table Subtle 1" w:semiHidden="1" w:unhideWhenUsed="1"/>
-    <w:lsdException w:name="Table Subtle 2" w:semiHidden="1" w:unhideWhenUsed="1"/>
-    <w:lsdException w:name="Table Web 1" w:semiHidden="1" w:unhideWhenUsed="1"/>
-    <w:lsdException w:name="Table Web 2" w:semiHidden="1" w:unhideWhenUsed="1"/>
-    <w:lsdException w:name="Balloon Text" w:semiHidden="1" w:unhideWhenUsed="1"/>
-    <w:lsdException w:name="Table Grid" w:uiPriority="39"/>
-    <w:lsdException w:name="Placeholder Text" w:semiHidden="1"/>
-    <w:lsdException w:name="No Spacing" w:uiPriority="1" w:qFormat="1"/>
-    <w:lsdException w:name="Light Shading" w:uiPriority="60"/>
-    <w:lsdException w:name="Light List" w:uiPriority="61"/>
-    <w:lsdException w:name="Light Grid" w:uiPriority="62"/>
-    <w:lsdException w:name="Medium Shading 1" w:uiPriority="63"/>
-    <w:lsdException w:name="Medium Shading 2" w:uiPriority="64"/>
-    <w:lsdException w:name="Medium List 1" w:uiPriority="65"/>
-    <w:lsdException w:name="Medium List 2" w:uiPriority="66"/>
-    <w:lsdException w:name="Medium Grid 1" w:uiPriority="67"/>
-    <w:lsdException w:name="Medium Grid 2" w:uiPriority="68"/>
-    <w:lsdException w:name="Medium Grid 3" w:uiPriority="69"/>
-    <w:lsdException w:name="Dark List" w:uiPriority="70"/>
-    <w:lsdException w:name="Colorful Shading" w:uiPriority="71"/>
-    <w:lsdException w:name="Colorful List" w:uiPriority="72"/>
-    <w:lsdException w:name="Colorful Grid" w:uiPriority="73"/>
-    <w:lsdException w:name="Light Shading Accent 1" w:uiPriority="60"/>
-    <w:lsdException w:name="Light List Accent 1" w:uiPriority="61"/>
-    <w:lsdException w:name="Light Grid Accent 1" w:uiPriority="62"/>
-    <w:lsdException w:name="Medium Shading 1 Accent 1" w:uiPriority="63"/>
-    <w:lsdException w:name="Medium Shading 2 Accent 1" w:uiPriority="64"/>
-    <w:lsdException w:name="Medium List 1 Accent 1" w:uiPriority="65"/>
-    <w:lsdException w:name="Revision" w:semiHidden="1"/>
-    <w:lsdException w:name="List Paragraph" w:uiPriority="34" w:qFormat="1"/>
-    <w:lsdException w:name="Quote" w:uiPriority="29" w:qFormat="1"/>
-    <w:lsdException w:name="Intense Quote" w:uiPriority="30" w:qFormat="1"/>
-    <w:lsdException w:name="Medium List 2 Accent 1" w:uiPriority="66"/>
-    <w:lsdException w:name="Medium Grid 1 Accent 1" w:uiPriority="67"/>
-    <w:lsdException w:name="Medium Grid 2 Accent 1" w:uiPriority="68"/>
-    <w:lsdException w:name="Medium Grid 3 Accent 1" w:uiPriority="69"/>
-    <w:lsdException w:name="Dark List Accent 1" w:uiPriority="70"/>
-    <w:lsdException w:name="Colorful Shading Accent 1" w:uiPriority="71"/>
-    <w:lsdException w:name="Colorful List Accent 1" w:uiPriority="72"/>
-    <w:lsdException w:name="Colorful Grid Accent 1" w:uiPriority="73"/>
-    <w:lsdException w:name="Light Shading Accent 2" w:uiPriority="60"/>
-    <w:lsdException w:name="Light List Accent 2" w:uiPriority="61"/>
-    <w:lsdException w:name="Light Grid Accent 2" w:uiPriority="62"/>
-    <w:lsdException w:name="Medium Shading 1 Accent 2" w:uiPriority="63"/>
-    <w:lsdException w:name="Medium Shading 2 Accent 2" w:uiPriority="64"/>
-    <w:lsdException w:name="Medium List 1 Accent 2" w:uiPriority="65"/>
-    <w:lsdException w:name="Medium List 2 Accent 2" w:uiPriority="66"/>
-    <w:lsdException w:name="Medium Grid 1 Accent 2" w:uiPriority="67"/>
-    <w:lsdException w:name="Medium Grid 2 Accent 2" w:uiPriority="68"/>
-    <w:lsdException w:name="Medium Grid 3 Accent 2" w:uiPriority="69"/>
-    <w:lsdException w:name="Dark List Accent 2" w:uiPriority="70"/>
-    <w:lsdException w:name="Colorful Shading Accent 2" w:uiPriority="71"/>
-    <w:lsdException w:name="Colorful List Accent 2" w:uiPriority="72"/>
-    <w:lsdException w:name="Colorful Grid Accent 2" w:uiPriority="73"/>
-    <w:lsdException w:name="Light Shading Accent 3" w:uiPriority="60"/>
-    <w:lsdException w:name="Light List Accent 3" w:uiPriority="61"/>
-    <w:lsdException w:name="Light Grid Accent 3" w:uiPriority="62"/>
-    <w:lsdException w:name="Medium Shading 1 Accent 3" w:uiPriority="63"/>
-    <w:lsdException w:name="Medium Shading 2 Accent 3" w:uiPriority="64"/>
-    <w:lsdException w:name="Medium List 1 Accent 3" w:uiPriority="65"/>
-    <w:lsdException w:name="Medium List 2 Accent 3" w:uiPriority="66"/>
-    <w:lsdException w:name="Medium Grid 1 Accent 3" w:uiPriority="67"/>
-    <w:lsdException w:name="Medium Grid 2 Accent 3" w:uiPriority="68"/>
-    <w:lsdException w:name="Medium Grid 3 Accent 3" w:uiPriority="69"/>
-    <w:lsdException w:name="Dark List Accent 3" w:uiPriority="70"/>
-    <w:lsdException w:name="Colorful Shading Accent 3" w:uiPriority="71"/>
-    <w:lsdException w:name="Colorful List Accent 3" w:uiPriority="72"/>
-    <w:lsdException w:name="Colorful Grid Accent 3" w:uiPriority="73"/>
-    <w:lsdException w:name="Light Shading Accent 4" w:uiPriority="60"/>
-    <w:lsdException w:name="Light List Accent 4" w:uiPriority="61"/>
-    <w:lsdException w:name="Light Grid Accent 4" w:uiPriority="62"/>
-    <w:lsdException w:name="Medium Shading 1 Accent 4" w:uiPriority="63"/>
-    <w:lsdException w:name="Medium Shading 2 Accent 4" w:uiPriority="64"/>
-    <w:lsdException w:name="Medium List 1 Accent 4" w:uiPriority="65"/>
-    <w:lsdException w:name="Medium List 2 Accent 4" w:uiPriority="66"/>
-    <w:lsdException w:name="Medium Grid 1 Accent 4" w:uiPriority="67"/>
-    <w:lsdException w:name="Medium Grid 2 Accent 4" w:uiPriority="68"/>
-    <w:lsdException w:name="Medium Grid 3 Accent 4" w:uiPriority="69"/>
-    <w:lsdException w:name="Dark List Accent 4" w:uiPriority="70"/>
-    <w:lsdException w:name="Colorful Shading Accent 4" w:uiPriority="71"/>
-    <w:lsdException w:name="Colorful List Accent 4" w:uiPriority="72"/>
-    <w:lsdException w:name="Colorful Grid Accent 4" w:uiPriority="73"/>
-    <w:lsdException w:name="Light Shading Accent 5" w:uiPriority="60"/>
-    <w:lsdException w:name="Light List Accent 5" w:uiPriority="61"/>
-    <w:lsdException w:name="Light Grid Accent 5" w:uiPriority="62"/>
-    <w:lsdException w:name="Medium Shading 1 Accent 5" w:uiPriority="63"/>
-    <w:lsdException w:name="Medium Shading 2 Accent 5" w:uiPriority="64"/>
-    <w:lsdException w:name="Medium List 1 Accent 5" w:uiPriority="65"/>
-    <w:lsdException w:name="Medium List 2 Accent 5" w:uiPriority="66"/>
-    <w:lsdException w:name="Medium Grid 1 Accent 5" w:uiPriority="67"/>
-    <w:lsdException w:name="Medium Grid 2 Accent 5" w:uiPriority="68"/>
-    <w:lsdException w:name="Medium Grid 3 Accent 5" w:uiPriority="69"/>
-    <w:lsdException w:name="Dark List Accent 5" w:uiPriority="70"/>
-    <w:lsdException w:name="Colorful Shading Accent 5" w:uiPriority="71"/>
-    <w:lsdException w:name="Colorful List Accent 5" w:uiPriority="72"/>
-    <w:lsdException w:name="Colorful Grid Accent 5" w:uiPriority="73"/>
-    <w:lsdException w:name="Light Shading Accent 6" w:uiPriority="60"/>
-    <w:lsdException w:name="Light List Accent 6" w:uiPriority="61"/>
-    <w:lsdException w:name="Light Grid Accent 6" w:uiPriority="62"/>
-    <w:lsdException w:name="Medium Shading 1 Accent 6" w:uiPriority="63"/>
-    <w:lsdException w:name="Medium Shading 2 Accent 6" w:uiPriority="64"/>
-    <w:lsdException w:name="Medium List 1 Accent 6" w:uiPriority="65"/>
-    <w:lsdException w:name="Medium List 2 Accent 6" w:uiPriority="66"/>
-    <w:lsdException w:name="Medium Grid 1 Accent 6" w:uiPriority="67"/>
-    <w:lsdException w:name="Medium Grid 2 Accent 6" w:uiPriority="68"/>
-    <w:lsdException w:name="Medium Grid 3 Accent 6" w:uiPriority="69"/>
-    <w:lsdException w:name="Dark List Accent 6" w:uiPriority="70"/>
-    <w:lsdException w:name="Colorful Shading Accent 6" w:uiPriority="71"/>
-    <w:lsdException w:name="Colorful List Accent 6" w:uiPriority="72"/>
-    <w:lsdException w:name="Colorful Grid Accent 6" w:uiPriority="73"/>
-    <w:lsdException w:name="Subtle Emphasis" w:uiPriority="19" w:qFormat="1"/>
-    <w:lsdException w:name="Intense Emphasis" w:uiPriority="21" w:qFormat="1"/>
-    <w:lsdException w:name="Subtle Reference" w:uiPriority="31" w:qFormat="1"/>
-    <w:lsdException w:name="Intense Reference" w:uiPriority="32" w:qFormat="1"/>
-    <w:lsdException w:name="Book Title" w:uiPriority="33" w:qFormat="1"/>
-    <w:lsdException w:name="Bibliography" w:semiHidden="1" w:uiPriority="37" w:unhideWhenUsed="1"/>
-    <w:lsdException w:name="TOC Heading" w:semiHidden="1" w:uiPriority="39" w:unhideWhenUsed="1" w:qFormat="1"/>
-    <w:lsdException w:name="Plain Table 1" w:uiPriority="41"/>
-    <w:lsdException w:name="Plain Table 2" w:uiPriority="42"/>
-    <w:lsdException w:name="Plain Table 3" w:uiPriority="43"/>
-    <w:lsdException w:name="Plain Table 4" w:uiPriority="44"/>
-    <w:lsdException w:name="Plain Table 5" w:uiPriority="45"/>
-    <w:lsdException w:name="Grid Table Light" w:uiPriority="40"/>
-    <w:lsdException w:name="Grid Table 1 Light" w:uiPriority="46"/>
-    <w:lsdException w:name="Grid Table 2" w:uiPriority="47"/>
-    <w:lsdException w:name="Grid Table 3" w:uiPriority="48"/>
-    <w:lsdException w:name="Grid Table 4" w:uiPriority="49"/>
-    <w:lsdException w:name="Grid Table 5 Dark" w:uiPriority="50"/>
-    <w:lsdException w:name="Grid Table 6 Colorful" w:uiPriority="51"/>
-    <w:lsdException w:name="Grid Table 7 Colorful" w:uiPriority="52"/>
-    <w:lsdException w:name="Grid Table 1 Light Accent 1" w:uiPriority="46"/>
-    <w:lsdException w:name="Grid Table 2 Accent 1" w:uiPriority="47"/>
-    <w:lsdException w:name="Grid Table 3 Accent 1" w:uiPriority="48"/>
-    <w:lsdException w:name="Grid Table 4 Accent 1" w:uiPriority="49"/>
-    <w:lsdException w:name="Grid Table 5 Dark Accent 1" w:uiPriority="50"/>
-    <w:lsdException w:name="Grid Table 6 Colorful Accent 1" w:uiPriority="51"/>
-    <w:lsdException w:name="Grid Table 7 Colorful Accent 1" w:uiPriority="52"/>
-    <w:lsdException w:name="Grid Table 1 Light Accent 2" w:uiPriority="46"/>
-    <w:lsdException w:name="Grid Table 2 Accent 2" w:uiPriority="47"/>
-    <w:lsdException w:name="Grid Table 3 Accent 2" w:uiPriority="48"/>
-    <w:lsdException w:name="Grid Table 4 Accent 2" w:uiPriority="49"/>
-    <w:lsdException w:name="Grid Table 5 Dark Accent 2" w:uiPriority="50"/>
-    <w:lsdException w:name="Grid Table 6 Colorful Accent 2" w:uiPriority="51"/>
-    <w:lsdException w:name="Grid Table 7 Colorful Accent 2" w:uiPriority="52"/>
-    <w:lsdException w:name="Grid Table 1 Light Accent 3" w:uiPriority="46"/>
-    <w:lsdException w:name="Grid Table 2 Accent 3" w:uiPriority="47"/>
-    <w:lsdException w:name="Grid Table 3 Accent 3" w:uiPriority="48"/>
-    <w:lsdException w:name="Grid Table 4 Accent 3" w:uiPriority="49"/>
-    <w:lsdException w:name="Grid Table 5 Dark Accent 3" w:uiPriority="50"/>
-    <w:lsdException w:name="Grid Table 6 Colorful Accent 3" w:uiPriority="51"/>
-    <w:lsdException w:name="Grid Table 7 Colorful Accent 3" w:uiPriority="52"/>
-    <w:lsdException w:name="Grid Table 1 Light Accent 4" w:uiPriority="46"/>
-    <w:lsdException w:name="Grid Table 2 Accent 4" w:uiPriority="47"/>
-    <w:lsdException w:name="Grid Table 3 Accent 4" w:uiPriority="48"/>
-    <w:lsdException w:name="Grid Table 4 Accent 4" w:uiPriority="49"/>
-    <w:lsdException w:name="Grid Table 5 Dark Accent 4" w:uiPriority="50"/>
-    <w:lsdException w:name="Grid Table 6 Colorful Accent 4" w:uiPriority="51"/>
-    <w:lsdException w:name="Grid Table 7 Colorful Accent 4" w:uiPriority="52"/>
-    <w:lsdException w:name="Grid Table 1 Light Accent 5" w:uiPriority="46"/>
-    <w:lsdException w:name="Grid Table 2 Accent 5" w:uiPriority="47"/>
-    <w:lsdException w:name="Grid Table 3 Accent 5" w:uiPriority="48"/>
-    <w:lsdException w:name="Grid Table 4 Accent 5" w:uiPriority="49"/>
-    <w:lsdException w:name="Grid Table 5 Dark Accent 5" w:uiPriority="50"/>
-    <w:lsdException w:name="Grid Table 6 Colorful Accent 5" w:uiPriority="51"/>
-    <w:lsdException w:name="Grid Table 7 Colorful Accent 5" w:uiPriority="52"/>
-    <w:lsdException w:name="Grid Table 1 Light Accent 6" w:uiPriority="46"/>
-    <w:lsdException w:name="Grid Table 2 Accent 6" w:uiPriority="47"/>
-    <w:lsdException w:name="Grid Table 3 Accent 6" w:uiPriority="48"/>
-    <w:lsdException w:name="Grid Table 4 Accent 6" w:uiPriority="49"/>
-    <w:lsdException w:name="Grid Table 5 Dark Accent 6" w:uiPriority="50"/>
-    <w:lsdException w:name="Grid Table 6 Colorful Accent 6" w:uiPriority="51"/>
-    <w:lsdException w:name="Grid Table 7 Colorful Accent 6" w:uiPriority="52"/>
-    <w:lsdException w:name="List Table 1 Light" w:uiPriority="46"/>
-    <w:lsdException w:name="List Table 2" w:uiPriority="47"/>
-    <w:lsdException w:name="List Table 3" w:uiPriority="48"/>
-    <w:lsdException w:name="List Table 4" w:uiPriority="49"/>
-    <w:lsdException w:name="List Table 5 Dark" w:uiPriority="50"/>
-    <w:lsdException w:name="List Table 6 Colorful" w:uiPriority="51"/>
-    <w:lsdException w:name="List Table 7 Colorful" w:uiPriority="52"/>
-    <w:lsdException w:name="List Table 1 Light Accent 1" w:uiPriority="46"/>
-    <w:lsdException w:name="List Table 2 Accent 1" w:uiPriority="47"/>
-    <w:lsdException w:name="List Table 3 Accent 1" w:uiPriority="48"/>
-    <w:lsdException w:name="List Table 4 Accent 1" w:uiPriority="49"/>
-    <w:lsdException w:name="List Table 5 Dark Accent 1" w:uiPriority="50"/>
-    <w:lsdException w:name="List Table 6 Colorful Accent 1" w:uiPriority="51"/>
-    <w:lsdException w:name="List Table 7 Colorful Accent 1" w:uiPriority="52"/>
-    <w:lsdException w:name="List Table 1 Light Accent 2" w:uiPriority="46"/>
-    <w:lsdException w:name="List Table 2 Accent 2" w:uiPriority="47"/>
-    <w:lsdException w:name="List Table 3 Accent 2" w:uiPriority="48"/>
-    <w:lsdException w:name="List Table 4 Accent 2" w:uiPriority="49"/>
-    <w:lsdException w:name="List Table 5 Dark Accent 2" w:uiPriority="50"/>
-    <w:lsdException w:name="List Table 6 Colorful Accent 2" w:uiPriority="51"/>
-    <w:lsdException w:name="List Table 7 Colorful Accent 2" w:uiPriority="52"/>
-    <w:lsdException w:name="List Table 1 Light Accent 3" w:uiPriority="46"/>
-    <w:lsdException w:name="List Table 2 Accent 3" w:uiPriority="47"/>
-    <w:lsdException w:name="List Table 3 Accent 3" w:uiPriority="48"/>
-    <w:lsdException w:name="List Table 4 Accent 3" w:uiPriority="49"/>
-    <w:lsdException w:name="List Table 5 Dark Accent 3" w:uiPriority="50"/>
-    <w:lsdException w:name="List Table 6 Colorful Accent 3" w:uiPriority="51"/>
-    <w:lsdException w:name="List Table 7 Colorful Accent 3" w:uiPriority="52"/>
-    <w:lsdException w:name="List Table 1 Light Accent 4" w:uiPriority="46"/>
-    <w:lsdException w:name="List Table 2 Accent 4" w:uiPriority="47"/>
-    <w:lsdException w:name="List Table 3 Accent 4" w:uiPriority="48"/>
-    <w:lsdException w:name="List Table 4 Accent 4" w:uiPriority="49"/>
-    <w:lsdException w:name="List Table 5 Dark Accent 4" w:uiPriority="50"/>
-    <w:lsdException w:name="List Table 6 Colorful Accent 4" w:uiPriority="51"/>
-    <w:lsdException w:name="List Table 7 Colorful Accent 4" w:uiPriority="52"/>
-    <w:lsdException w:name="List Table 1 Light Accent 5" w:uiPriority="46"/>
-    <w:lsdException w:name="List Table 2 Accent 5" w:uiPriority="47"/>
-    <w:lsdException w:name="List Table 3 Accent 5" w:uiPriority="48"/>
-    <w:lsdException w:name="List Table 4 Accent 5" w:uiPriority="49"/>
-    <w:lsdException w:name="List Table 5 Dark Accent 5" w:uiPriority="50"/>
-    <w:lsdException w:name="List Table 6 Colorful Accent 5" w:uiPriority="51"/>
-    <w:lsdException w:name="List Table 7 Colorful Accent 5" w:uiPriority="52"/>
-    <w:lsdException w:name="List Table 1 Light Accent 6" w:uiPriority="46"/>
-    <w:lsdException w:name="List Table 2 Accent 6" w:uiPriority="47"/>
-    <w:lsdException w:name="List Table 3 Accent 6" w:uiPriority="48"/>
-    <w:lsdException w:name="List Table 4 Accent 6" w:uiPriority="49"/>
-    <w:lsdException w:name="List Table 5 Dark Accent 6" w:uiPriority="50"/>
-    <w:lsdException w:name="List Table 6 Colorful Accent 6" w:uiPriority="51"/>
-    <w:lsdException w:name="List Table 7 Colorful Accent 6" w:uiPriority="52"/>
-    <w:lsdException w:name="Mention" w:semiHidden="1" w:unhideWhenUsed="1"/>
-  </w:latentStyles>
-  <w:style w:type="paragraph" w:default="1" w:styleId="Normal">
-    <w:name w:val="Normal"/>
-    <w:qFormat/>
-  </w:style>
-  <w:style w:type="paragraph" w:styleId="Overskrift1">
-    <w:name w:val="heading 1"/>
-    <w:basedOn w:val="Normal"/>
-    <w:next w:val="Normal"/>
-    <w:link w:val="Overskrift1Tegn"/>
-    <w:uiPriority w:val="9"/>
-    <w:qFormat/>
-    <w:rsid w:val="00FF7BA7"/>
-    <w:pPr>
-      <w:keepNext/>
-      <w:keepLines/>
-      <w:spacing w:before="240" w:after="0"/>
-      <w:outlineLvl w:val="0"/>
-    </w:pPr>
-    <w:rPr>
-      <w:rFonts w:asciiTheme="majorHAnsi" w:eastAsiaTheme="majorEastAsia" w:hAnsiTheme="majorHAnsi" w:cstheme="majorBidi"/>
-      <w:color w:val="2E74B5" w:themeColor="accent1" w:themeShade="BF"/>
-      <w:sz w:val="32"/>
-      <w:szCs w:val="32"/>
-    </w:rPr>
-  </w:style>
-  <w:style w:type="paragraph" w:styleId="Overskrift2">
-    <w:name w:val="heading 2"/>
-    <w:basedOn w:val="Normal"/>
-    <w:next w:val="Normal"/>
-    <w:link w:val="Overskrift2Tegn"/>
-    <w:uiPriority w:val="9"/>
-    <w:unhideWhenUsed/>
-    <w:qFormat/>
-    <w:rsid w:val="00FF7BA7"/>
-    <w:pPr>
-      <w:keepNext/>
-      <w:keepLines/>
-      <w:spacing w:before="40" w:after="0"/>
-      <w:outlineLvl w:val="1"/>
-    </w:pPr>
-    <w:rPr>
-      <w:rFonts w:asciiTheme="majorHAnsi" w:eastAsiaTheme="majorEastAsia" w:hAnsiTheme="majorHAnsi" w:cstheme="majorBidi"/>
-      <w:color w:val="2E74B5" w:themeColor="accent1" w:themeShade="BF"/>
-      <w:sz w:val="26"/>
-      <w:szCs w:val="26"/>
-    </w:rPr>
-  </w:style>
-  <w:style w:type="character" w:default="1" w:styleId="Standardskrifttypeiafsnit">
-    <w:name w:val="Default Paragraph Font"/>
-    <w:uiPriority w:val="1"/>
-    <w:semiHidden/>
-    <w:unhideWhenUsed/>
-  </w:style>
-  <w:style w:type="table" w:default="1" w:styleId="Tabel-Normal">
-    <w:name w:val="Normal Table"/>
-    <w:uiPriority w:val="99"/>
-    <w:semiHidden/>
-    <w:unhideWhenUsed/>
-    <w:tblPr>
-      <w:tblInd w:w="0" w:type="dxa"/>
-      <w:tblCellMar>
-        <w:top w:w="0" w:type="dxa"/>
-        <w:left w:w="108" w:type="dxa"/>
-        <w:bottom w:w="0" w:type="dxa"/>
-        <w:right w:w="108" w:type="dxa"/>
-      </w:tblCellMar>
-    </w:tblPr>
-  </w:style>
-  <w:style w:type="numbering" w:default="1" w:styleId="Ingenoversigt">
-    <w:name w:val="No List"/>
-    <w:uiPriority w:val="99"/>
-    <w:semiHidden/>
-    <w:unhideWhenUsed/>
-  </w:style>
-  <w:style w:type="paragraph" w:styleId="Ingenafstand">
-    <w:name w:val="No Spacing"/>
-    <w:link w:val="IngenafstandTegn"/>
-    <w:uiPriority w:val="1"/>
-    <w:qFormat/>
-    <w:rsid w:val="00FF7BA7"/>
-    <w:pPr>
-      <w:spacing w:after="0" w:line="240" w:lineRule="auto"/>
-    </w:pPr>
-    <w:rPr>
-      <w:rFonts w:eastAsiaTheme="minorEastAsia"/>
-      <w:lang w:val="sv-SE" w:eastAsia="sv-SE"/>
-    </w:rPr>
-  </w:style>
-  <w:style w:type="character" w:customStyle="1" w:styleId="IngenafstandTegn">
-    <w:name w:val="Ingen afstand Tegn"/>
-    <w:basedOn w:val="Standardskrifttypeiafsnit"/>
-    <w:link w:val="Ingenafstand"/>
-    <w:uiPriority w:val="1"/>
-    <w:rsid w:val="00FF7BA7"/>
-    <w:rPr>
-      <w:rFonts w:eastAsiaTheme="minorEastAsia"/>
-      <w:lang w:val="sv-SE" w:eastAsia="sv-SE"/>
-    </w:rPr>
-  </w:style>
-  <w:style w:type="character" w:customStyle="1" w:styleId="Overskrift1Tegn">
-    <w:name w:val="Overskrift 1 Tegn"/>
-    <w:basedOn w:val="Standardskrifttypeiafsnit"/>
-    <w:link w:val="Overskrift1"/>
-    <w:uiPriority w:val="9"/>
-    <w:rsid w:val="00FF7BA7"/>
-    <w:rPr>
-      <w:rFonts w:asciiTheme="majorHAnsi" w:eastAsiaTheme="majorEastAsia" w:hAnsiTheme="majorHAnsi" w:cstheme="majorBidi"/>
-      <w:color w:val="2E74B5" w:themeColor="accent1" w:themeShade="BF"/>
-      <w:sz w:val="32"/>
-      <w:szCs w:val="32"/>
-    </w:rPr>
-  </w:style>
-  <w:style w:type="character" w:customStyle="1" w:styleId="Overskrift2Tegn">
-    <w:name w:val="Overskrift 2 Tegn"/>
-    <w:basedOn w:val="Standardskrifttypeiafsnit"/>
-    <w:link w:val="Overskrift2"/>
-    <w:uiPriority w:val="9"/>
-    <w:rsid w:val="00FF7BA7"/>
-    <w:rPr>
-      <w:rFonts w:asciiTheme="majorHAnsi" w:eastAsiaTheme="majorEastAsia" w:hAnsiTheme="majorHAnsi" w:cstheme="majorBidi"/>
-      <w:color w:val="2E74B5" w:themeColor="accent1" w:themeShade="BF"/>
-      <w:sz w:val="26"/>
-      <w:szCs w:val="26"/>
-    </w:rPr>
-  </w:style>
-  <w:style w:type="table" w:styleId="Gittertabel4-farve1">
-    <w:name w:val="Grid Table 4 Accent 1"/>
-    <w:basedOn w:val="Tabel-Normal"/>
-    <w:uiPriority w:val="49"/>
-    <w:rsid w:val="00FF7BA7"/>
-    <w:pPr>
-      <w:spacing w:after="0" w:line="240" w:lineRule="auto"/>
-    </w:pPr>
-    <w:tblPr>
-      <w:tblStyleRowBandSize w:val="1"/>
-      <w:tblStyleColBandSize w:val="1"/>
-      <w:tblBorders>
-        <w:top w:val="single" w:sz="4" w:space="0" w:color="9CC2E5" w:themeColor="accent1" w:themeTint="99"/>
-        <w:left w:val="single" w:sz="4" w:space="0" w:color="9CC2E5" w:themeColor="accent1" w:themeTint="99"/>
-        <w:bottom w:val="single" w:sz="4" w:space="0" w:color="9CC2E5" w:themeColor="accent1" w:themeTint="99"/>
-        <w:right w:val="single" w:sz="4" w:space="0" w:color="9CC2E5" w:themeColor="accent1" w:themeTint="99"/>
-        <w:insideH w:val="single" w:sz="4" w:space="0" w:color="9CC2E5" w:themeColor="accent1" w:themeTint="99"/>
-        <w:insideV w:val="single" w:sz="4" w:space="0" w:color="9CC2E5" w:themeColor="accent1" w:themeTint="99"/>
-      </w:tblBorders>
-    </w:tblPr>
-    <w:tblStylePr w:type="firstRow">
-      <w:rPr>
-        <w:b/>
-        <w:bCs/>
-        <w:color w:val="FFFFFF" w:themeColor="background1"/>
-      </w:rPr>
-      <w:tblPr/>
-      <w:tcPr>
-        <w:tcBorders>
-          <w:top w:val="single" w:sz="4" w:space="0" w:color="5B9BD5" w:themeColor="accent1"/>
-          <w:left w:val="single" w:sz="4" w:space="0" w:color="5B9BD5" w:themeColor="accent1"/>
-          <w:bottom w:val="single" w:sz="4" w:space="0" w:color="5B9BD5" w:themeColor="accent1"/>
-          <w:right w:val="single" w:sz="4" w:space="0" w:color="5B9BD5" w:themeColor="accent1"/>
-          <w:insideH w:val="nil"/>
-          <w:insideV w:val="nil"/>
-        </w:tcBorders>
-        <w:shd w:val="clear" w:color="auto" w:fill="5B9BD5" w:themeFill="accent1"/>
-      </w:tcPr>
-    </w:tblStylePr>
-    <w:tblStylePr w:type="lastRow">
-      <w:rPr>
-        <w:b/>
-        <w:bCs/>
-      </w:rPr>
-      <w:tblPr/>
-      <w:tcPr>
-        <w:tcBorders>
-          <w:top w:val="double" w:sz="4" w:space="0" w:color="5B9BD5" w:themeColor="accent1"/>
-        </w:tcBorders>
-      </w:tcPr>
-    </w:tblStylePr>
-    <w:tblStylePr w:type="firstCol">
-      <w:rPr>
-        <w:b/>
-        <w:bCs/>
-      </w:rPr>
-    </w:tblStylePr>
-    <w:tblStylePr w:type="lastCol">
-      <w:rPr>
-        <w:b/>
-        <w:bCs/>
-      </w:rPr>
-    </w:tblStylePr>
-    <w:tblStylePr w:type="band1Vert">
-      <w:tblPr/>
-      <w:tcPr>
-        <w:shd w:val="clear" w:color="auto" w:fill="DEEAF6" w:themeFill="accent1" w:themeFillTint="33"/>
-      </w:tcPr>
-    </w:tblStylePr>
-    <w:tblStylePr w:type="band1Horz">
-      <w:tblPr/>
-      <w:tcPr>
-        <w:shd w:val="clear" w:color="auto" w:fill="DEEAF6" w:themeFill="accent1" w:themeFillTint="33"/>
-      </w:tcPr>
-    </w:tblStylePr>
-  </w:style>
-  <w:style w:type="paragraph" w:styleId="Sidehoved">
-    <w:name w:val="header"/>
-    <w:basedOn w:val="Normal"/>
-    <w:link w:val="SidehovedTegn"/>
-    <w:uiPriority w:val="99"/>
-    <w:unhideWhenUsed/>
-    <w:rsid w:val="00FF7BA7"/>
-    <w:pPr>
-      <w:tabs>
-        <w:tab w:val="center" w:pos="4680"/>
-        <w:tab w:val="right" w:pos="9360"/>
-      </w:tabs>
-      <w:spacing w:after="0" w:line="240" w:lineRule="auto"/>
-    </w:pPr>
-  </w:style>
-  <w:style w:type="character" w:customStyle="1" w:styleId="SidehovedTegn">
-    <w:name w:val="Sidehoved Tegn"/>
-    <w:basedOn w:val="Standardskrifttypeiafsnit"/>
-    <w:link w:val="Sidehoved"/>
-    <w:uiPriority w:val="99"/>
-    <w:rsid w:val="00FF7BA7"/>
-  </w:style>
-  <w:style w:type="paragraph" w:styleId="Sidefod">
-    <w:name w:val="footer"/>
-    <w:basedOn w:val="Normal"/>
-    <w:link w:val="SidefodTegn"/>
-    <w:uiPriority w:val="99"/>
-    <w:unhideWhenUsed/>
-    <w:rsid w:val="00FF7BA7"/>
-    <w:pPr>
-      <w:tabs>
-        <w:tab w:val="center" w:pos="4680"/>
-        <w:tab w:val="right" w:pos="9360"/>
-      </w:tabs>
-      <w:spacing w:after="0" w:line="240" w:lineRule="auto"/>
-    </w:pPr>
-  </w:style>
-  <w:style w:type="character" w:customStyle="1" w:styleId="SidefodTegn">
-    <w:name w:val="Sidefod Tegn"/>
-    <w:basedOn w:val="Standardskrifttypeiafsnit"/>
-    <w:link w:val="Sidefod"/>
-    <w:uiPriority w:val="99"/>
-    <w:rsid w:val="00FF7BA7"/>
-  </w:style>
-  <w:style w:type="paragraph" w:styleId="Overskrift">
-    <w:name w:val="TOC Heading"/>
-    <w:basedOn w:val="Overskrift1"/>
-    <w:next w:val="Normal"/>
-    <w:uiPriority w:val="39"/>
-    <w:unhideWhenUsed/>
-    <w:qFormat/>
-    <w:rsid w:val="00FF7BA7"/>
-    <w:pPr>
-      <w:outlineLvl w:val="9"/>
-    </w:pPr>
-    <w:rPr>
-      <w:lang w:val="sv-SE" w:eastAsia="sv-SE"/>
-    </w:rPr>
-  </w:style>
-  <w:style w:type="paragraph" w:styleId="Indholdsfortegnelse1">
-    <w:name w:val="toc 1"/>
-    <w:basedOn w:val="Normal"/>
-    <w:next w:val="Normal"/>
-    <w:autoRedefine/>
-    <w:uiPriority w:val="39"/>
-    <w:unhideWhenUsed/>
-    <w:rsid w:val="00FF7BA7"/>
-    <w:pPr>
-      <w:spacing w:after="100"/>
-    </w:pPr>
-  </w:style>
-  <w:style w:type="paragraph" w:styleId="Indholdsfortegnelse2">
-    <w:name w:val="toc 2"/>
-    <w:basedOn w:val="Normal"/>
-    <w:next w:val="Normal"/>
-    <w:autoRedefine/>
-    <w:uiPriority w:val="39"/>
-    <w:unhideWhenUsed/>
-    <w:rsid w:val="00FF7BA7"/>
-    <w:pPr>
-      <w:spacing w:after="100"/>
-      <w:ind w:left="220"/>
-    </w:pPr>
-  </w:style>
-  <w:style w:type="character" w:styleId="Hyperlink">
-    <w:name w:val="Hyperlink"/>
-    <w:basedOn w:val="Standardskrifttypeiafsnit"/>
-    <w:uiPriority w:val="99"/>
-    <w:unhideWhenUsed/>
-    <w:rsid w:val="00FF7BA7"/>
-    <w:rPr>
-      <w:color w:val="0563C1" w:themeColor="hyperlink"/>
-      <w:u w:val="single"/>
-    </w:rPr>
-  </w:style>
-</w:styles>
-</file>
-
-<file path=word/glossary/document.xml><?xml version="1.0" encoding="utf-8"?>
-<w:glossaryDocument xmlns:wpc="http://schemas.microsoft.com/office/word/2010/wordprocessingCanvas" xmlns:cx="http://schemas.microsoft.com/office/drawing/2014/chartex" xmlns:cx1="http://schemas.microsoft.com/office/drawing/2015/9/8/chartex" xmlns:cx2="http://schemas.microsoft.com/office/drawing/2015/10/21/chartex" xmlns:mc="http://schemas.openxmlformats.org/markup-compatibility/2006" xmlns:o="urn:schemas-microsoft-com:office:office" xmlns:r="http://schemas.openxmlformats.org/officeDocument/2006/relationships" xmlns:m="http://schemas.openxmlformats.org/officeDocument/2006/math" xmlns:v="urn:schemas-microsoft-com:vml" xmlns:wp14="http://schemas.microsoft.com/office/word/2010/wordprocessingDrawing" xmlns:wp="http://schemas.openxmlformats.org/drawingml/2006/wordprocessingDrawing" xmlns:w10="urn:schemas-microsoft-com:office:word" xmlns:w="http://schemas.openxmlformats.org/wordprocessingml/2006/main" xmlns:w14="http://schemas.microsoft.com/office/word/2010/wordml" xmlns:w15="http://schemas.microsoft.com/office/word/2012/wordml" xmlns:w16se="http://schemas.microsoft.com/office/word/2015/wordml/symex" xmlns:wpg="http://schemas.microsoft.com/office/word/2010/wordprocessingGroup" xmlns:wpi="http://schemas.microsoft.com/office/word/2010/wordprocessingInk" xmlns:wne="http://schemas.microsoft.com/office/word/2006/wordml" xmlns:wps="http://schemas.microsoft.com/office/word/2010/wordprocessingShape" mc:Ignorable="w14 w15 w16se wp14"/>
-</file>
-
-<file path=word/glossary/fontTable.xml><?xml version="1.0" encoding="utf-8"?>
-<w:fonts xmlns:mc="http://schemas.openxmlformats.org/markup-compatibility/2006" xmlns:r="http://schemas.openxmlformats.org/officeDocument/2006/relationships" xmlns:w="http://schemas.openxmlformats.org/wordprocessingml/2006/main" xmlns:w14="http://schemas.microsoft.com/office/word/2010/wordml" xmlns:w15="http://schemas.microsoft.com/office/word/2012/wordml" xmlns:w16se="http://schemas.microsoft.com/office/word/2015/wordml/symex" mc:Ignorable="w14 w15 w16se">
-  <w:font w:name="Times New Roman">
-    <w:panose1 w:val="02020603050405020304"/>
-    <w:charset w:val="00"/>
-    <w:family w:val="roman"/>
-    <w:pitch w:val="variable"/>
-    <w:sig w:usb0="E0002AFF" w:usb1="C0007841" w:usb2="00000009" w:usb3="00000000" w:csb0="000001FF" w:csb1="00000000"/>
-  </w:font>
-  <w:font w:name="Calibri">
-    <w:panose1 w:val="020F0502020204030204"/>
-    <w:charset w:val="00"/>
-    <w:family w:val="swiss"/>
-    <w:pitch w:val="variable"/>
-    <w:sig w:usb0="E10002FF" w:usb1="4000ACFF" w:usb2="00000009" w:usb3="00000000" w:csb0="0000019F" w:csb1="00000000"/>
-  </w:font>
-  <w:font w:name="Calibri Light">
-    <w:panose1 w:val="020F0302020204030204"/>
-    <w:charset w:val="00"/>
-    <w:family w:val="swiss"/>
-    <w:pitch w:val="variable"/>
-    <w:sig w:usb0="A00002EF" w:usb1="4000207B" w:usb2="00000000" w:usb3="00000000" w:csb0="0000019F" w:csb1="00000000"/>
-  </w:font>
-</w:fonts>
-</file>
-
-<file path=word/glossary/settings.xml><?xml version="1.0" encoding="utf-8"?>
-<w:settings xmlns:mc="http://schemas.openxmlformats.org/markup-compatibility/2006" xmlns:o="urn:schemas-microsoft-com:office:office" xmlns:r="http://schemas.openxmlformats.org/officeDocument/2006/relationships" xmlns:m="http://schemas.openxmlformats.org/officeDocument/2006/math" xmlns:v="urn:schemas-microsoft-com:vml" xmlns:w10="urn:schemas-microsoft-com:office:word" xmlns:w="http://schemas.openxmlformats.org/wordprocessingml/2006/main" xmlns:w14="http://schemas.microsoft.com/office/word/2010/wordml" xmlns:w15="http://schemas.microsoft.com/office/word/2012/wordml" xmlns:w16se="http://schemas.microsoft.com/office/word/2015/wordml/symex" xmlns:sl="http://schemas.openxmlformats.org/schemaLibrary/2006/main" mc:Ignorable="w14 w15 w16se">
-  <w:view w:val="normal"/>
-  <w:defaultTabStop w:val="1304"/>
-  <w:hyphenationZone w:val="425"/>
-  <w:characterSpacingControl w:val="doNotCompress"/>
-  <w:compat>
-    <w:useFELayout/>
-    <w:compatSetting w:name="compatibilityMode" w:uri="http://schemas.microsoft.com/office/word" w:val="15"/>
-    <w:compatSetting w:name="overrideTableStyleFontSizeAndJustification" w:uri="http://schemas.microsoft.com/office/word" w:val="1"/>
-    <w:compatSetting w:name="enableOpenTypeFeatures" w:uri="http://schemas.microsoft.com/office/word" w:val="1"/>
-    <w:compatSetting w:name="doNotFlipMirrorIndents" w:uri="http://schemas.microsoft.com/office/word" w:val="1"/>
-    <w:compatSetting w:name="differentiateMultirowTableHeaders" w:uri="http://schemas.microsoft.com/office/word" w:val="1"/>
-  </w:compat>
-  <w:rsids>
-    <w:rsidRoot w:val="008A1122"/>
-    <w:rsid w:val="008A1122"/>
-    <w:rsid w:val="00EF3516"/>
-  </w:rsids>
-  <m:mathPr>
-    <m:mathFont m:val="Cambria Math"/>
-    <m:brkBin m:val="before"/>
-    <m:brkBinSub m:val="--"/>
-    <m:smallFrac m:val="0"/>
-    <m:dispDef/>
-    <m:lMargin m:val="0"/>
-    <m:rMargin m:val="0"/>
-    <m:defJc m:val="centerGroup"/>
-    <m:wrapIndent m:val="1440"/>
-    <m:intLim m:val="subSup"/>
-    <m:naryLim m:val="undOvr"/>
-  </m:mathPr>
-  <w:themeFontLang w:val="sv-SE"/>
-  <w:clrSchemeMapping w:bg1="light1" w:t1="dark1" w:bg2="light2" w:t2="dark2" w:accent1="accent1" w:accent2="accent2" w:accent3="accent3" w:accent4="accent4" w:accent5="accent5" w:accent6="accent6" w:hyperlink="hyperlink" w:followedHyperlink="followedHyperlink"/>
-  <w:decimalSymbol w:val=","/>
-  <w:listSeparator w:val=";"/>
-  <w15:chartTrackingRefBased/>
-</w:settings>
-</file>
-
-<file path=word/glossary/styles.xml><?xml version="1.0" encoding="utf-8"?>
-<w:styles xmlns:mc="http://schemas.openxmlformats.org/markup-compatibility/2006" xmlns:r="http://schemas.openxmlformats.org/officeDocument/2006/relationships" xmlns:w="http://schemas.openxmlformats.org/wordprocessingml/2006/main" xmlns:w14="http://schemas.microsoft.com/office/word/2010/wordml" xmlns:w15="http://schemas.microsoft.com/office/word/2012/wordml" xmlns:w16se="http://schemas.microsoft.com/office/word/2015/wordml/symex" mc:Ignorable="w14 w15 w16se">
-  <w:docDefaults>
-    <w:rPrDefault>
-      <w:rPr>
-        <w:rFonts w:asciiTheme="minorHAnsi" w:eastAsiaTheme="minorEastAsia" w:hAnsiTheme="minorHAnsi" w:cstheme="minorBidi"/>
-        <w:sz w:val="22"/>
-        <w:szCs w:val="22"/>
-        <w:lang w:val="sv-SE" w:eastAsia="sv-SE" w:bidi="ar-SA"/>
       </w:rPr>
     </w:rPrDefault>
     <w:pPrDefault>
@@ -3954,13 +3187,56 @@
     <w:name w:val="Normal"/>
     <w:qFormat/>
   </w:style>
-  <w:style w:type="character" w:default="1" w:styleId="Standardskrifttypeiafsnit">
+  <w:style w:type="paragraph" w:styleId="Heading1">
+    <w:name w:val="heading 1"/>
+    <w:basedOn w:val="Normal"/>
+    <w:next w:val="Normal"/>
+    <w:link w:val="Heading1Char"/>
+    <w:uiPriority w:val="9"/>
+    <w:qFormat/>
+    <w:rsid w:val="00FF7BA7"/>
+    <w:pPr>
+      <w:keepNext/>
+      <w:keepLines/>
+      <w:spacing w:before="240" w:after="0"/>
+      <w:outlineLvl w:val="0"/>
+    </w:pPr>
+    <w:rPr>
+      <w:rFonts w:asciiTheme="majorHAnsi" w:eastAsiaTheme="majorEastAsia" w:hAnsiTheme="majorHAnsi" w:cstheme="majorBidi"/>
+      <w:color w:val="2E74B5" w:themeColor="accent1" w:themeShade="BF"/>
+      <w:sz w:val="32"/>
+      <w:szCs w:val="32"/>
+    </w:rPr>
+  </w:style>
+  <w:style w:type="paragraph" w:styleId="Heading2">
+    <w:name w:val="heading 2"/>
+    <w:basedOn w:val="Normal"/>
+    <w:next w:val="Normal"/>
+    <w:link w:val="Heading2Char"/>
+    <w:uiPriority w:val="9"/>
+    <w:unhideWhenUsed/>
+    <w:qFormat/>
+    <w:rsid w:val="00FF7BA7"/>
+    <w:pPr>
+      <w:keepNext/>
+      <w:keepLines/>
+      <w:spacing w:before="40" w:after="0"/>
+      <w:outlineLvl w:val="1"/>
+    </w:pPr>
+    <w:rPr>
+      <w:rFonts w:asciiTheme="majorHAnsi" w:eastAsiaTheme="majorEastAsia" w:hAnsiTheme="majorHAnsi" w:cstheme="majorBidi"/>
+      <w:color w:val="2E74B5" w:themeColor="accent1" w:themeShade="BF"/>
+      <w:sz w:val="26"/>
+      <w:szCs w:val="26"/>
+    </w:rPr>
+  </w:style>
+  <w:style w:type="character" w:default="1" w:styleId="DefaultParagraphFont">
     <w:name w:val="Default Paragraph Font"/>
     <w:uiPriority w:val="1"/>
     <w:semiHidden/>
     <w:unhideWhenUsed/>
   </w:style>
-  <w:style w:type="table" w:default="1" w:styleId="Tabel-Normal">
+  <w:style w:type="table" w:default="1" w:styleId="TableNormal">
     <w:name w:val="Normal Table"/>
     <w:uiPriority w:val="99"/>
     <w:semiHidden/>
@@ -3975,24 +3251,235 @@
       </w:tblCellMar>
     </w:tblPr>
   </w:style>
-  <w:style w:type="numbering" w:default="1" w:styleId="Ingenoversigt">
+  <w:style w:type="numbering" w:default="1" w:styleId="NoList">
     <w:name w:val="No List"/>
     <w:uiPriority w:val="99"/>
     <w:semiHidden/>
     <w:unhideWhenUsed/>
   </w:style>
-  <w:style w:type="paragraph" w:customStyle="1" w:styleId="00DD816935024CB3ADEBABC643C2BDA9">
-    <w:name w:val="00DD816935024CB3ADEBABC643C2BDA9"/>
-    <w:rsid w:val="008A1122"/>
+  <w:style w:type="paragraph" w:styleId="NoSpacing">
+    <w:name w:val="No Spacing"/>
+    <w:link w:val="NoSpacingChar"/>
+    <w:uiPriority w:val="1"/>
+    <w:qFormat/>
+    <w:rsid w:val="00FF7BA7"/>
+    <w:pPr>
+      <w:spacing w:after="0" w:line="240" w:lineRule="auto"/>
+    </w:pPr>
+    <w:rPr>
+      <w:rFonts w:eastAsiaTheme="minorEastAsia"/>
+      <w:lang w:val="sv-SE" w:eastAsia="sv-SE"/>
+    </w:rPr>
+  </w:style>
+  <w:style w:type="character" w:customStyle="1" w:styleId="NoSpacingChar">
+    <w:name w:val="No Spacing Char"/>
+    <w:basedOn w:val="DefaultParagraphFont"/>
+    <w:link w:val="NoSpacing"/>
+    <w:uiPriority w:val="1"/>
+    <w:rsid w:val="00FF7BA7"/>
+    <w:rPr>
+      <w:rFonts w:eastAsiaTheme="minorEastAsia"/>
+      <w:lang w:val="sv-SE" w:eastAsia="sv-SE"/>
+    </w:rPr>
+  </w:style>
+  <w:style w:type="character" w:customStyle="1" w:styleId="Heading1Char">
+    <w:name w:val="Heading 1 Char"/>
+    <w:basedOn w:val="DefaultParagraphFont"/>
+    <w:link w:val="Heading1"/>
+    <w:uiPriority w:val="9"/>
+    <w:rsid w:val="00FF7BA7"/>
+    <w:rPr>
+      <w:rFonts w:asciiTheme="majorHAnsi" w:eastAsiaTheme="majorEastAsia" w:hAnsiTheme="majorHAnsi" w:cstheme="majorBidi"/>
+      <w:color w:val="2E74B5" w:themeColor="accent1" w:themeShade="BF"/>
+      <w:sz w:val="32"/>
+      <w:szCs w:val="32"/>
+    </w:rPr>
+  </w:style>
+  <w:style w:type="character" w:customStyle="1" w:styleId="Heading2Char">
+    <w:name w:val="Heading 2 Char"/>
+    <w:basedOn w:val="DefaultParagraphFont"/>
+    <w:link w:val="Heading2"/>
+    <w:uiPriority w:val="9"/>
+    <w:rsid w:val="00FF7BA7"/>
+    <w:rPr>
+      <w:rFonts w:asciiTheme="majorHAnsi" w:eastAsiaTheme="majorEastAsia" w:hAnsiTheme="majorHAnsi" w:cstheme="majorBidi"/>
+      <w:color w:val="2E74B5" w:themeColor="accent1" w:themeShade="BF"/>
+      <w:sz w:val="26"/>
+      <w:szCs w:val="26"/>
+    </w:rPr>
+  </w:style>
+  <w:style w:type="table" w:styleId="GridTable4-Accent1">
+    <w:name w:val="Grid Table 4 Accent 1"/>
+    <w:basedOn w:val="TableNormal"/>
+    <w:uiPriority w:val="49"/>
+    <w:rsid w:val="00FF7BA7"/>
+    <w:pPr>
+      <w:spacing w:after="0" w:line="240" w:lineRule="auto"/>
+    </w:pPr>
+    <w:tblPr>
+      <w:tblStyleRowBandSize w:val="1"/>
+      <w:tblStyleColBandSize w:val="1"/>
+      <w:tblBorders>
+        <w:top w:val="single" w:sz="4" w:space="0" w:color="9CC2E5" w:themeColor="accent1" w:themeTint="99"/>
+        <w:left w:val="single" w:sz="4" w:space="0" w:color="9CC2E5" w:themeColor="accent1" w:themeTint="99"/>
+        <w:bottom w:val="single" w:sz="4" w:space="0" w:color="9CC2E5" w:themeColor="accent1" w:themeTint="99"/>
+        <w:right w:val="single" w:sz="4" w:space="0" w:color="9CC2E5" w:themeColor="accent1" w:themeTint="99"/>
+        <w:insideH w:val="single" w:sz="4" w:space="0" w:color="9CC2E5" w:themeColor="accent1" w:themeTint="99"/>
+        <w:insideV w:val="single" w:sz="4" w:space="0" w:color="9CC2E5" w:themeColor="accent1" w:themeTint="99"/>
+      </w:tblBorders>
+    </w:tblPr>
+    <w:tblStylePr w:type="firstRow">
+      <w:rPr>
+        <w:b/>
+        <w:bCs/>
+        <w:color w:val="FFFFFF" w:themeColor="background1"/>
+      </w:rPr>
+      <w:tblPr/>
+      <w:tcPr>
+        <w:tcBorders>
+          <w:top w:val="single" w:sz="4" w:space="0" w:color="5B9BD5" w:themeColor="accent1"/>
+          <w:left w:val="single" w:sz="4" w:space="0" w:color="5B9BD5" w:themeColor="accent1"/>
+          <w:bottom w:val="single" w:sz="4" w:space="0" w:color="5B9BD5" w:themeColor="accent1"/>
+          <w:right w:val="single" w:sz="4" w:space="0" w:color="5B9BD5" w:themeColor="accent1"/>
+          <w:insideH w:val="nil"/>
+          <w:insideV w:val="nil"/>
+        </w:tcBorders>
+        <w:shd w:val="clear" w:color="auto" w:fill="5B9BD5" w:themeFill="accent1"/>
+      </w:tcPr>
+    </w:tblStylePr>
+    <w:tblStylePr w:type="lastRow">
+      <w:rPr>
+        <w:b/>
+        <w:bCs/>
+      </w:rPr>
+      <w:tblPr/>
+      <w:tcPr>
+        <w:tcBorders>
+          <w:top w:val="double" w:sz="4" w:space="0" w:color="5B9BD5" w:themeColor="accent1"/>
+        </w:tcBorders>
+      </w:tcPr>
+    </w:tblStylePr>
+    <w:tblStylePr w:type="firstCol">
+      <w:rPr>
+        <w:b/>
+        <w:bCs/>
+      </w:rPr>
+    </w:tblStylePr>
+    <w:tblStylePr w:type="lastCol">
+      <w:rPr>
+        <w:b/>
+        <w:bCs/>
+      </w:rPr>
+    </w:tblStylePr>
+    <w:tblStylePr w:type="band1Vert">
+      <w:tblPr/>
+      <w:tcPr>
+        <w:shd w:val="clear" w:color="auto" w:fill="DEEAF6" w:themeFill="accent1" w:themeFillTint="33"/>
+      </w:tcPr>
+    </w:tblStylePr>
+    <w:tblStylePr w:type="band1Horz">
+      <w:tblPr/>
+      <w:tcPr>
+        <w:shd w:val="clear" w:color="auto" w:fill="DEEAF6" w:themeFill="accent1" w:themeFillTint="33"/>
+      </w:tcPr>
+    </w:tblStylePr>
+  </w:style>
+  <w:style w:type="paragraph" w:styleId="Header">
+    <w:name w:val="header"/>
+    <w:basedOn w:val="Normal"/>
+    <w:link w:val="HeaderChar"/>
+    <w:uiPriority w:val="99"/>
+    <w:unhideWhenUsed/>
+    <w:rsid w:val="00FF7BA7"/>
+    <w:pPr>
+      <w:tabs>
+        <w:tab w:val="center" w:pos="4680"/>
+        <w:tab w:val="right" w:pos="9360"/>
+      </w:tabs>
+      <w:spacing w:after="0" w:line="240" w:lineRule="auto"/>
+    </w:pPr>
+  </w:style>
+  <w:style w:type="character" w:customStyle="1" w:styleId="HeaderChar">
+    <w:name w:val="Header Char"/>
+    <w:basedOn w:val="DefaultParagraphFont"/>
+    <w:link w:val="Header"/>
+    <w:uiPriority w:val="99"/>
+    <w:rsid w:val="00FF7BA7"/>
+  </w:style>
+  <w:style w:type="paragraph" w:styleId="Footer">
+    <w:name w:val="footer"/>
+    <w:basedOn w:val="Normal"/>
+    <w:link w:val="FooterChar"/>
+    <w:uiPriority w:val="99"/>
+    <w:unhideWhenUsed/>
+    <w:rsid w:val="00FF7BA7"/>
+    <w:pPr>
+      <w:tabs>
+        <w:tab w:val="center" w:pos="4680"/>
+        <w:tab w:val="right" w:pos="9360"/>
+      </w:tabs>
+      <w:spacing w:after="0" w:line="240" w:lineRule="auto"/>
+    </w:pPr>
+  </w:style>
+  <w:style w:type="character" w:customStyle="1" w:styleId="FooterChar">
+    <w:name w:val="Footer Char"/>
+    <w:basedOn w:val="DefaultParagraphFont"/>
+    <w:link w:val="Footer"/>
+    <w:uiPriority w:val="99"/>
+    <w:rsid w:val="00FF7BA7"/>
+  </w:style>
+  <w:style w:type="paragraph" w:styleId="TOCHeading">
+    <w:name w:val="TOC Heading"/>
+    <w:basedOn w:val="Heading1"/>
+    <w:next w:val="Normal"/>
+    <w:uiPriority w:val="39"/>
+    <w:unhideWhenUsed/>
+    <w:qFormat/>
+    <w:rsid w:val="00FF7BA7"/>
+    <w:pPr>
+      <w:outlineLvl w:val="9"/>
+    </w:pPr>
+    <w:rPr>
+      <w:lang w:val="sv-SE" w:eastAsia="sv-SE"/>
+    </w:rPr>
+  </w:style>
+  <w:style w:type="paragraph" w:styleId="TOC1">
+    <w:name w:val="toc 1"/>
+    <w:basedOn w:val="Normal"/>
+    <w:next w:val="Normal"/>
+    <w:autoRedefine/>
+    <w:uiPriority w:val="39"/>
+    <w:unhideWhenUsed/>
+    <w:rsid w:val="00FF7BA7"/>
+    <w:pPr>
+      <w:spacing w:after="100"/>
+    </w:pPr>
+  </w:style>
+  <w:style w:type="paragraph" w:styleId="TOC2">
+    <w:name w:val="toc 2"/>
+    <w:basedOn w:val="Normal"/>
+    <w:next w:val="Normal"/>
+    <w:autoRedefine/>
+    <w:uiPriority w:val="39"/>
+    <w:unhideWhenUsed/>
+    <w:rsid w:val="00FF7BA7"/>
+    <w:pPr>
+      <w:spacing w:after="100"/>
+      <w:ind w:left="220"/>
+    </w:pPr>
+  </w:style>
+  <w:style w:type="character" w:styleId="Hyperlink">
+    <w:name w:val="Hyperlink"/>
+    <w:basedOn w:val="DefaultParagraphFont"/>
+    <w:uiPriority w:val="99"/>
+    <w:unhideWhenUsed/>
+    <w:rsid w:val="00FF7BA7"/>
+    <w:rPr>
+      <w:color w:val="0563C1" w:themeColor="hyperlink"/>
+      <w:u w:val="single"/>
+    </w:rPr>
   </w:style>
 </w:styles>
-</file>
-
-<file path=word/glossary/webSettings.xml><?xml version="1.0" encoding="utf-8"?>
-<w:webSettings xmlns:mc="http://schemas.openxmlformats.org/markup-compatibility/2006" xmlns:r="http://schemas.openxmlformats.org/officeDocument/2006/relationships" xmlns:w="http://schemas.openxmlformats.org/wordprocessingml/2006/main" xmlns:w14="http://schemas.microsoft.com/office/word/2010/wordml" xmlns:w15="http://schemas.microsoft.com/office/word/2012/wordml" xmlns:w16se="http://schemas.microsoft.com/office/word/2015/wordml/symex" mc:Ignorable="w14 w15 w16se">
-  <w:optimizeForBrowser/>
-  <w:allowPNG/>
-</w:webSettings>
 </file>
 
 <file path=word/theme/theme1.xml><?xml version="1.0" encoding="utf-8"?>
@@ -4261,7 +3748,7 @@
 </file>
 
 <file path=customXml/itemProps1.xml><?xml version="1.0" encoding="utf-8"?>
-<ds:datastoreItem xmlns:ds="http://schemas.openxmlformats.org/officeDocument/2006/customXml" ds:itemID="{3787D129-E6A3-4FF0-AE4C-CE6BEBA2E71A}">
+<ds:datastoreItem xmlns:ds="http://schemas.openxmlformats.org/officeDocument/2006/customXml" ds:itemID="{E3289009-5520-468D-9382-382AE312A7AA}">
   <ds:schemaRefs>
     <ds:schemaRef ds:uri="http://schemas.openxmlformats.org/officeDocument/2006/bibliography"/>
   </ds:schemaRefs>
